--- a/User Testing/Participant2.docx
+++ b/User Testing/Participant2.docx
@@ -4,11 +4,857 @@
   <w:body>
     <w:p>
       <w:pPr>
-        <w:spacing w:before="100" w:beforeAutospacing="1" w:after="0" w:line="240" w:lineRule="auto"/>
-        <w:ind w:left="1418" w:hanging="1418"/>
-      </w:pPr>
-      <w:r>
-        <w:t xml:space="preserve">Template from </w:t>
+        <w:pStyle w:val="Heading2"/>
+        <w:numPr>
+          <w:ilvl w:val="0"/>
+          <w:numId w:val="3"/>
+        </w:numPr>
+      </w:pPr>
+      <w:bookmarkStart w:id="0" w:name="_Hlk38369900"/>
+      <w:r>
+        <w:t>Questionnaire results</w:t>
+      </w:r>
+    </w:p>
+    <w:tbl>
+      <w:tblPr>
+        <w:tblStyle w:val="TableGrid"/>
+        <w:tblW w:w="11340" w:type="dxa"/>
+        <w:tblInd w:w="-995" w:type="dxa"/>
+        <w:tblLook w:val="04A0" w:firstRow="1" w:lastRow="0" w:firstColumn="1" w:lastColumn="0" w:noHBand="0" w:noVBand="1"/>
+      </w:tblPr>
+      <w:tblGrid>
+        <w:gridCol w:w="476"/>
+        <w:gridCol w:w="476"/>
+        <w:gridCol w:w="476"/>
+        <w:gridCol w:w="476"/>
+        <w:gridCol w:w="476"/>
+        <w:gridCol w:w="476"/>
+        <w:gridCol w:w="476"/>
+        <w:gridCol w:w="476"/>
+        <w:gridCol w:w="476"/>
+        <w:gridCol w:w="588"/>
+        <w:gridCol w:w="588"/>
+        <w:gridCol w:w="588"/>
+        <w:gridCol w:w="588"/>
+        <w:gridCol w:w="588"/>
+        <w:gridCol w:w="588"/>
+        <w:gridCol w:w="588"/>
+        <w:gridCol w:w="588"/>
+        <w:gridCol w:w="588"/>
+        <w:gridCol w:w="588"/>
+        <w:gridCol w:w="588"/>
+        <w:gridCol w:w="588"/>
+      </w:tblGrid>
+      <w:tr>
+        <w:tc>
+          <w:tcPr>
+            <w:tcW w:w="476" w:type="dxa"/>
+          </w:tcPr>
+          <w:p>
+            <w:r>
+              <w:t>Q1</w:t>
+            </w:r>
+          </w:p>
+        </w:tc>
+        <w:tc>
+          <w:tcPr>
+            <w:tcW w:w="476" w:type="dxa"/>
+          </w:tcPr>
+          <w:p>
+            <w:r>
+              <w:t>Q2</w:t>
+            </w:r>
+          </w:p>
+        </w:tc>
+        <w:tc>
+          <w:tcPr>
+            <w:tcW w:w="476" w:type="dxa"/>
+          </w:tcPr>
+          <w:p>
+            <w:r>
+              <w:t>Q3</w:t>
+            </w:r>
+          </w:p>
+        </w:tc>
+        <w:tc>
+          <w:tcPr>
+            <w:tcW w:w="476" w:type="dxa"/>
+          </w:tcPr>
+          <w:p>
+            <w:r>
+              <w:t>Q4</w:t>
+            </w:r>
+          </w:p>
+        </w:tc>
+        <w:tc>
+          <w:tcPr>
+            <w:tcW w:w="476" w:type="dxa"/>
+          </w:tcPr>
+          <w:p>
+            <w:r>
+              <w:t>Q5</w:t>
+            </w:r>
+          </w:p>
+        </w:tc>
+        <w:tc>
+          <w:tcPr>
+            <w:tcW w:w="476" w:type="dxa"/>
+          </w:tcPr>
+          <w:p>
+            <w:r>
+              <w:t>Q6</w:t>
+            </w:r>
+          </w:p>
+        </w:tc>
+        <w:tc>
+          <w:tcPr>
+            <w:tcW w:w="476" w:type="dxa"/>
+          </w:tcPr>
+          <w:p>
+            <w:r>
+              <w:t>Q7</w:t>
+            </w:r>
+          </w:p>
+        </w:tc>
+        <w:tc>
+          <w:tcPr>
+            <w:tcW w:w="476" w:type="dxa"/>
+          </w:tcPr>
+          <w:p>
+            <w:r>
+              <w:t>Q8</w:t>
+            </w:r>
+          </w:p>
+        </w:tc>
+        <w:tc>
+          <w:tcPr>
+            <w:tcW w:w="476" w:type="dxa"/>
+          </w:tcPr>
+          <w:p>
+            <w:r>
+              <w:t>Q9</w:t>
+            </w:r>
+          </w:p>
+        </w:tc>
+        <w:tc>
+          <w:tcPr>
+            <w:tcW w:w="588" w:type="dxa"/>
+          </w:tcPr>
+          <w:p>
+            <w:r>
+              <w:t>Q10</w:t>
+            </w:r>
+          </w:p>
+        </w:tc>
+        <w:tc>
+          <w:tcPr>
+            <w:tcW w:w="588" w:type="dxa"/>
+          </w:tcPr>
+          <w:p>
+            <w:r>
+              <w:t>Q11</w:t>
+            </w:r>
+          </w:p>
+        </w:tc>
+        <w:tc>
+          <w:tcPr>
+            <w:tcW w:w="588" w:type="dxa"/>
+          </w:tcPr>
+          <w:p>
+            <w:r>
+              <w:t>Q12</w:t>
+            </w:r>
+          </w:p>
+        </w:tc>
+        <w:tc>
+          <w:tcPr>
+            <w:tcW w:w="588" w:type="dxa"/>
+          </w:tcPr>
+          <w:p>
+            <w:r>
+              <w:t>Q13</w:t>
+            </w:r>
+          </w:p>
+        </w:tc>
+        <w:tc>
+          <w:tcPr>
+            <w:tcW w:w="588" w:type="dxa"/>
+          </w:tcPr>
+          <w:p>
+            <w:r>
+              <w:t>Q14</w:t>
+            </w:r>
+          </w:p>
+        </w:tc>
+        <w:tc>
+          <w:tcPr>
+            <w:tcW w:w="588" w:type="dxa"/>
+          </w:tcPr>
+          <w:p>
+            <w:r>
+              <w:t>Q15</w:t>
+            </w:r>
+          </w:p>
+        </w:tc>
+        <w:tc>
+          <w:tcPr>
+            <w:tcW w:w="588" w:type="dxa"/>
+          </w:tcPr>
+          <w:p>
+            <w:r>
+              <w:t>Q16</w:t>
+            </w:r>
+          </w:p>
+        </w:tc>
+        <w:tc>
+          <w:tcPr>
+            <w:tcW w:w="588" w:type="dxa"/>
+          </w:tcPr>
+          <w:p>
+            <w:r>
+              <w:t>Q17</w:t>
+            </w:r>
+          </w:p>
+        </w:tc>
+        <w:tc>
+          <w:tcPr>
+            <w:tcW w:w="588" w:type="dxa"/>
+          </w:tcPr>
+          <w:p>
+            <w:r>
+              <w:t>Q18</w:t>
+            </w:r>
+          </w:p>
+        </w:tc>
+        <w:tc>
+          <w:tcPr>
+            <w:tcW w:w="588" w:type="dxa"/>
+          </w:tcPr>
+          <w:p>
+            <w:r>
+              <w:t>Q19</w:t>
+            </w:r>
+          </w:p>
+        </w:tc>
+        <w:tc>
+          <w:tcPr>
+            <w:tcW w:w="588" w:type="dxa"/>
+          </w:tcPr>
+          <w:p>
+            <w:r>
+              <w:t>Q20</w:t>
+            </w:r>
+          </w:p>
+        </w:tc>
+        <w:tc>
+          <w:tcPr>
+            <w:tcW w:w="588" w:type="dxa"/>
+          </w:tcPr>
+          <w:p>
+            <w:r>
+              <w:t>Q21</w:t>
+            </w:r>
+          </w:p>
+        </w:tc>
+      </w:tr>
+      <w:tr>
+        <w:tc>
+          <w:tcPr>
+            <w:tcW w:w="476" w:type="dxa"/>
+          </w:tcPr>
+          <w:p>
+            <w:r>
+              <w:t>SA</w:t>
+            </w:r>
+          </w:p>
+          <w:p>
+            <w:r>
+              <w:t>6</w:t>
+            </w:r>
+          </w:p>
+        </w:tc>
+        <w:tc>
+          <w:tcPr>
+            <w:tcW w:w="476" w:type="dxa"/>
+          </w:tcPr>
+          <w:p>
+            <w:r>
+              <w:t>CA</w:t>
+            </w:r>
+          </w:p>
+          <w:p>
+            <w:r>
+              <w:t>7</w:t>
+            </w:r>
+          </w:p>
+        </w:tc>
+        <w:tc>
+          <w:tcPr>
+            <w:tcW w:w="476" w:type="dxa"/>
+          </w:tcPr>
+          <w:p>
+            <w:r>
+              <w:t>CA</w:t>
+            </w:r>
+          </w:p>
+          <w:p>
+            <w:r>
+              <w:t>7</w:t>
+            </w:r>
+          </w:p>
+        </w:tc>
+        <w:tc>
+          <w:tcPr>
+            <w:tcW w:w="476" w:type="dxa"/>
+          </w:tcPr>
+          <w:p>
+            <w:r>
+              <w:t>CA</w:t>
+            </w:r>
+          </w:p>
+          <w:p>
+            <w:r>
+              <w:t>7</w:t>
+            </w:r>
+          </w:p>
+        </w:tc>
+        <w:tc>
+          <w:tcPr>
+            <w:tcW w:w="476" w:type="dxa"/>
+          </w:tcPr>
+          <w:p>
+            <w:r>
+              <w:t>D</w:t>
+            </w:r>
+          </w:p>
+          <w:p>
+            <w:r>
+              <w:t>3</w:t>
+            </w:r>
+          </w:p>
+          <w:p>
+            <w:r>
+              <w:t>(5)</w:t>
+            </w:r>
+          </w:p>
+        </w:tc>
+        <w:tc>
+          <w:tcPr>
+            <w:tcW w:w="476" w:type="dxa"/>
+          </w:tcPr>
+          <w:p>
+            <w:r>
+              <w:t>CA</w:t>
+            </w:r>
+          </w:p>
+          <w:p>
+            <w:r>
+              <w:t>7</w:t>
+            </w:r>
+          </w:p>
+        </w:tc>
+        <w:tc>
+          <w:tcPr>
+            <w:tcW w:w="476" w:type="dxa"/>
+          </w:tcPr>
+          <w:p>
+            <w:r>
+              <w:t>CA</w:t>
+            </w:r>
+          </w:p>
+          <w:p>
+            <w:r>
+              <w:t>7</w:t>
+            </w:r>
+          </w:p>
+        </w:tc>
+        <w:tc>
+          <w:tcPr>
+            <w:tcW w:w="476" w:type="dxa"/>
+          </w:tcPr>
+          <w:p>
+            <w:r>
+              <w:t>CA</w:t>
+            </w:r>
+          </w:p>
+          <w:p>
+            <w:r>
+              <w:t>7</w:t>
+            </w:r>
+          </w:p>
+        </w:tc>
+        <w:tc>
+          <w:tcPr>
+            <w:tcW w:w="476" w:type="dxa"/>
+          </w:tcPr>
+          <w:p>
+            <w:r>
+              <w:t>CA</w:t>
+            </w:r>
+          </w:p>
+          <w:p>
+            <w:r>
+              <w:t>7</w:t>
+            </w:r>
+          </w:p>
+        </w:tc>
+        <w:tc>
+          <w:tcPr>
+            <w:tcW w:w="588" w:type="dxa"/>
+          </w:tcPr>
+          <w:p>
+            <w:r>
+              <w:t>CA</w:t>
+            </w:r>
+          </w:p>
+          <w:p>
+            <w:r>
+              <w:t>7</w:t>
+            </w:r>
+          </w:p>
+        </w:tc>
+        <w:tc>
+          <w:tcPr>
+            <w:tcW w:w="588" w:type="dxa"/>
+          </w:tcPr>
+          <w:p>
+            <w:r>
+              <w:t>SA</w:t>
+            </w:r>
+          </w:p>
+          <w:p>
+            <w:r>
+              <w:t>6</w:t>
+            </w:r>
+          </w:p>
+        </w:tc>
+        <w:tc>
+          <w:tcPr>
+            <w:tcW w:w="588" w:type="dxa"/>
+          </w:tcPr>
+          <w:p>
+            <w:r>
+              <w:t>CA</w:t>
+            </w:r>
+          </w:p>
+          <w:p>
+            <w:r>
+              <w:t>7</w:t>
+            </w:r>
+          </w:p>
+        </w:tc>
+        <w:tc>
+          <w:tcPr>
+            <w:tcW w:w="588" w:type="dxa"/>
+          </w:tcPr>
+          <w:p>
+            <w:r>
+              <w:t>CA</w:t>
+            </w:r>
+          </w:p>
+          <w:p>
+            <w:r>
+              <w:t>7</w:t>
+            </w:r>
+          </w:p>
+        </w:tc>
+        <w:tc>
+          <w:tcPr>
+            <w:tcW w:w="588" w:type="dxa"/>
+          </w:tcPr>
+          <w:p>
+            <w:r>
+              <w:t>CA</w:t>
+            </w:r>
+          </w:p>
+          <w:p>
+            <w:r>
+              <w:t>7</w:t>
+            </w:r>
+          </w:p>
+        </w:tc>
+        <w:tc>
+          <w:tcPr>
+            <w:tcW w:w="588" w:type="dxa"/>
+          </w:tcPr>
+          <w:p>
+            <w:r>
+              <w:t>SA</w:t>
+            </w:r>
+          </w:p>
+          <w:p>
+            <w:r>
+              <w:t>6</w:t>
+            </w:r>
+          </w:p>
+        </w:tc>
+        <w:tc>
+          <w:tcPr>
+            <w:tcW w:w="588" w:type="dxa"/>
+          </w:tcPr>
+          <w:p>
+            <w:r>
+              <w:t>CD</w:t>
+            </w:r>
+          </w:p>
+          <w:p>
+            <w:r>
+              <w:t>1</w:t>
+            </w:r>
+          </w:p>
+          <w:p>
+            <w:r>
+              <w:t>(7)</w:t>
+            </w:r>
+          </w:p>
+        </w:tc>
+        <w:tc>
+          <w:tcPr>
+            <w:tcW w:w="588" w:type="dxa"/>
+          </w:tcPr>
+          <w:p>
+            <w:r>
+              <w:t>NO</w:t>
+            </w:r>
+          </w:p>
+          <w:p>
+            <w:r>
+              <w:t>4</w:t>
+            </w:r>
+          </w:p>
+        </w:tc>
+        <w:tc>
+          <w:tcPr>
+            <w:tcW w:w="588" w:type="dxa"/>
+          </w:tcPr>
+          <w:p>
+            <w:r>
+              <w:t>A</w:t>
+            </w:r>
+          </w:p>
+          <w:p>
+            <w:r>
+              <w:t>5</w:t>
+            </w:r>
+          </w:p>
+        </w:tc>
+        <w:tc>
+          <w:tcPr>
+            <w:tcW w:w="588" w:type="dxa"/>
+          </w:tcPr>
+          <w:p>
+            <w:r>
+              <w:t>SA</w:t>
+            </w:r>
+          </w:p>
+          <w:p>
+            <w:r>
+              <w:t>6</w:t>
+            </w:r>
+          </w:p>
+        </w:tc>
+        <w:tc>
+          <w:tcPr>
+            <w:tcW w:w="588" w:type="dxa"/>
+          </w:tcPr>
+          <w:p>
+            <w:r>
+              <w:t>CA</w:t>
+            </w:r>
+          </w:p>
+          <w:p>
+            <w:r>
+              <w:t>7</w:t>
+            </w:r>
+          </w:p>
+        </w:tc>
+        <w:tc>
+          <w:tcPr>
+            <w:tcW w:w="588" w:type="dxa"/>
+          </w:tcPr>
+          <w:p>
+            <w:r>
+              <w:t>SA</w:t>
+            </w:r>
+          </w:p>
+          <w:p>
+            <w:r>
+              <w:t>6</w:t>
+            </w:r>
+          </w:p>
+        </w:tc>
+      </w:tr>
+    </w:tbl>
+    <w:p>
+      <w:r>
+        <w:t>Legend:</w:t>
+      </w:r>
+    </w:p>
+    <w:p>
+      <w:r>
+        <w:t>CA – Completely Agree (7)</w:t>
+      </w:r>
+    </w:p>
+    <w:p>
+      <w:r>
+        <w:t>SA – Strongly Agree (6)</w:t>
+      </w:r>
+    </w:p>
+    <w:p>
+      <w:r>
+        <w:t>A – Agree (5)</w:t>
+      </w:r>
+    </w:p>
+    <w:p>
+      <w:r>
+        <w:t>NO – No opinion (4)</w:t>
+      </w:r>
+    </w:p>
+    <w:p>
+      <w:r>
+        <w:t>D – Disagree (3)</w:t>
+      </w:r>
+    </w:p>
+    <w:p>
+      <w:r>
+        <w:t>SD – Strongly Disagree (2)</w:t>
+      </w:r>
+    </w:p>
+    <w:p>
+      <w:r>
+        <w:t>CD – Completely Disagree (1)</w:t>
+      </w:r>
+    </w:p>
+    <w:p/>
+    <w:p>
+      <w:pPr>
+        <w:rPr>
+          <w:b/>
+          <w:bCs/>
+          <w:u w:val="single"/>
+        </w:rPr>
+      </w:pPr>
+      <w:r>
+        <w:rPr>
+          <w:b/>
+          <w:bCs/>
+        </w:rPr>
+        <w:t>Engagement Score</w:t>
+      </w:r>
+      <w:r>
+        <w:t xml:space="preserve"> = 52 / 8 = </w:t>
+      </w:r>
+      <w:r>
+        <w:rPr>
+          <w:b/>
+          <w:bCs/>
+          <w:u w:val="single"/>
+        </w:rPr>
+        <w:t>6.5</w:t>
+      </w:r>
+    </w:p>
+    <w:p>
+      <w:r>
+        <w:rPr>
+          <w:b/>
+          <w:bCs/>
+        </w:rPr>
+        <w:t>Engrossment Score</w:t>
+      </w:r>
+      <w:r>
+        <w:t xml:space="preserve"> = 38 / 6 = </w:t>
+      </w:r>
+      <w:r>
+        <w:rPr>
+          <w:b/>
+          <w:bCs/>
+          <w:u w:val="single"/>
+        </w:rPr>
+        <w:t>6.34</w:t>
+      </w:r>
+    </w:p>
+    <w:p>
+      <w:r>
+        <w:rPr>
+          <w:b/>
+          <w:bCs/>
+        </w:rPr>
+        <w:t>Total Immersion Score</w:t>
+      </w:r>
+      <w:r>
+        <w:t xml:space="preserve"> = 45 / 7 = </w:t>
+      </w:r>
+      <w:r>
+        <w:rPr>
+          <w:b/>
+          <w:bCs/>
+          <w:u w:val="single"/>
+        </w:rPr>
+        <w:t>6.43</w:t>
+      </w:r>
+    </w:p>
+    <w:p/>
+    <w:p>
+      <w:r>
+        <w:rPr>
+          <w:b/>
+          <w:bCs/>
+        </w:rPr>
+        <w:t>Interest Score</w:t>
+      </w:r>
+      <w:r>
+        <w:t xml:space="preserve"> = 28 / 4 = </w:t>
+      </w:r>
+      <w:r>
+        <w:rPr>
+          <w:b/>
+          <w:bCs/>
+          <w:u w:val="single"/>
+        </w:rPr>
+        <w:t>7</w:t>
+      </w:r>
+    </w:p>
+    <w:p>
+      <w:r>
+        <w:rPr>
+          <w:b/>
+          <w:bCs/>
+        </w:rPr>
+        <w:t>Usability Score</w:t>
+      </w:r>
+      <w:r>
+        <w:t xml:space="preserve"> = 24 / 4 = </w:t>
+      </w:r>
+      <w:r>
+        <w:rPr>
+          <w:b/>
+          <w:bCs/>
+          <w:u w:val="single"/>
+        </w:rPr>
+        <w:t>6</w:t>
+      </w:r>
+    </w:p>
+    <w:p>
+      <w:r>
+        <w:rPr>
+          <w:b/>
+          <w:bCs/>
+        </w:rPr>
+        <w:t>Emotional Attachment Score</w:t>
+      </w:r>
+      <w:r>
+        <w:t xml:space="preserve"> = 17 / 3 = </w:t>
+      </w:r>
+      <w:r>
+        <w:rPr>
+          <w:b/>
+          <w:bCs/>
+          <w:u w:val="single"/>
+        </w:rPr>
+        <w:t>5.67</w:t>
+      </w:r>
+    </w:p>
+    <w:p>
+      <w:r>
+        <w:rPr>
+          <w:b/>
+          <w:bCs/>
+        </w:rPr>
+        <w:t>Focus of Attention Score</w:t>
+      </w:r>
+      <w:r>
+        <w:t xml:space="preserve"> = 21 / 3 =</w:t>
+      </w:r>
+      <w:r>
+        <w:rPr>
+          <w:b/>
+          <w:bCs/>
+        </w:rPr>
+        <w:t xml:space="preserve"> </w:t>
+      </w:r>
+      <w:r>
+        <w:rPr>
+          <w:b/>
+          <w:bCs/>
+          <w:u w:val="single"/>
+        </w:rPr>
+        <w:t>7</w:t>
+      </w:r>
+    </w:p>
+    <w:p>
+      <w:r>
+        <w:rPr>
+          <w:b/>
+          <w:bCs/>
+        </w:rPr>
+        <w:t>Presence Score</w:t>
+      </w:r>
+      <w:r>
+        <w:t xml:space="preserve"> = 24 / 4 = </w:t>
+      </w:r>
+      <w:r>
+        <w:rPr>
+          <w:b/>
+          <w:bCs/>
+          <w:u w:val="single"/>
+        </w:rPr>
+        <w:t>6</w:t>
+      </w:r>
+    </w:p>
+    <w:p>
+      <w:pPr>
+        <w:rPr>
+          <w:b/>
+          <w:bCs/>
+          <w:u w:val="single"/>
+        </w:rPr>
+      </w:pPr>
+      <w:r>
+        <w:rPr>
+          <w:b/>
+          <w:bCs/>
+        </w:rPr>
+        <w:t>Flow Score</w:t>
+      </w:r>
+      <w:r>
+        <w:t xml:space="preserve"> = </w:t>
+      </w:r>
+      <w:r>
+        <w:t xml:space="preserve">21 / 3 = </w:t>
+      </w:r>
+      <w:r>
+        <w:rPr>
+          <w:b/>
+          <w:bCs/>
+          <w:u w:val="single"/>
+        </w:rPr>
+        <w:t>7</w:t>
+      </w:r>
+    </w:p>
+    <w:p/>
+    <w:p>
+      <w:pPr>
+        <w:pStyle w:val="Heading2"/>
+        <w:numPr>
+          <w:ilvl w:val="0"/>
+          <w:numId w:val="3"/>
+        </w:numPr>
+      </w:pPr>
+      <w:r>
+        <w:t>Interview Transcription</w:t>
+      </w:r>
+    </w:p>
+    <w:bookmarkEnd w:id="0"/>
+    <w:p>
+      <w:pPr>
+        <w:spacing w:before="100" w:beforeAutospacing="1" w:after="0" w:line="240" w:lineRule="auto"/>
+        <w:ind w:left="1418" w:hanging="1418"/>
+      </w:pPr>
+      <w:r>
+        <w:t>T</w:t>
+      </w:r>
+      <w:r>
+        <w:t xml:space="preserve">emplate from </w:t>
       </w:r>
       <w:hyperlink r:id="rId5" w:history="1">
         <w:r>
@@ -44,6 +890,7 @@
         <w:ind w:left="1418" w:hanging="1418"/>
       </w:pPr>
       <w:r>
+        <w:lastRenderedPageBreak/>
         <w:t>Respondent:</w:t>
       </w:r>
       <w:r>
@@ -288,19 +1135,10 @@
       </w:r>
       <w:r>
         <w:tab/>
-        <w:t xml:space="preserve">A couple of the </w:t>
-      </w:r>
-      <w:r>
-        <w:t>—</w:t>
-      </w:r>
-      <w:r>
-        <w:t xml:space="preserve">, what were they? The statue ones </w:t>
-      </w:r>
-      <w:r>
-        <w:t xml:space="preserve">did not work and some of the items moved around when you tapped it. But apart from that </w:t>
-      </w:r>
-      <w:r>
-        <w:t>—</w:t>
+        <w:t xml:space="preserve">A couple of the —, what were they? The statue ones </w:t>
+      </w:r>
+      <w:r>
+        <w:t>did not work and some of the items moved around when you tapped it. But apart from that —</w:t>
       </w:r>
     </w:p>
     <w:p>
@@ -322,25 +1160,51 @@
         <w:ind w:left="1418" w:hanging="1418"/>
       </w:pPr>
       <w:r>
+        <w:t>Respondent:</w:t>
+      </w:r>
+      <w:r>
+        <w:tab/>
+        <w:t>Yeah, it did.</w:t>
+      </w:r>
+    </w:p>
+    <w:p>
+      <w:pPr>
+        <w:spacing w:before="100" w:beforeAutospacing="1" w:after="0" w:line="240" w:lineRule="auto"/>
+        <w:ind w:left="1418" w:hanging="1418"/>
+      </w:pPr>
+      <w:r>
+        <w:t>Interviewer:</w:t>
+      </w:r>
+      <w:r>
+        <w:tab/>
+        <w:t>Were the directions easy to follow?</w:t>
+      </w:r>
+    </w:p>
+    <w:p>
+      <w:pPr>
+        <w:spacing w:before="100" w:beforeAutospacing="1" w:after="0" w:line="240" w:lineRule="auto"/>
+        <w:ind w:left="1418" w:hanging="1418"/>
+      </w:pPr>
+      <w:r>
+        <w:t>Respondent:</w:t>
+      </w:r>
+      <w:r>
+        <w:tab/>
+        <w:t>Yes.</w:t>
+      </w:r>
+    </w:p>
+    <w:p>
+      <w:pPr>
+        <w:spacing w:before="100" w:beforeAutospacing="1" w:after="0" w:line="240" w:lineRule="auto"/>
+        <w:ind w:left="1418" w:hanging="1418"/>
+      </w:pPr>
+      <w:r>
         <w:lastRenderedPageBreak/>
-        <w:t>Respondent:</w:t>
-      </w:r>
-      <w:r>
-        <w:tab/>
-        <w:t>Yeah, it did.</w:t>
-      </w:r>
-    </w:p>
-    <w:p>
-      <w:pPr>
-        <w:spacing w:before="100" w:beforeAutospacing="1" w:after="0" w:line="240" w:lineRule="auto"/>
-        <w:ind w:left="1418" w:hanging="1418"/>
-      </w:pPr>
-      <w:r>
-        <w:t>Interviewer:</w:t>
-      </w:r>
-      <w:r>
-        <w:tab/>
-        <w:t>Were the directions easy to follow?</w:t>
+        <w:t>Interviewer:</w:t>
+      </w:r>
+      <w:r>
+        <w:tab/>
+        <w:t>Were interaction elements easy to see and use?</w:t>
       </w:r>
     </w:p>
     <w:p>
@@ -366,7 +1230,325 @@
       </w:r>
       <w:r>
         <w:tab/>
-        <w:t>Were interaction elements easy to see and use?</w:t>
+        <w:t>Did you find the story constantly engaging, did you want to know what happens next? Is that something you cared about?</w:t>
+      </w:r>
+    </w:p>
+    <w:p>
+      <w:pPr>
+        <w:spacing w:before="100" w:beforeAutospacing="1" w:after="0" w:line="240" w:lineRule="auto"/>
+        <w:ind w:left="1418" w:hanging="1418"/>
+      </w:pPr>
+      <w:r>
+        <w:t>Respondent:</w:t>
+      </w:r>
+      <w:r>
+        <w:tab/>
+        <w:t>What do you mean happens next?</w:t>
+      </w:r>
+    </w:p>
+    <w:p>
+      <w:pPr>
+        <w:spacing w:before="100" w:beforeAutospacing="1" w:after="0" w:line="240" w:lineRule="auto"/>
+        <w:ind w:left="1418" w:hanging="1418"/>
+      </w:pPr>
+      <w:r>
+        <w:t>Interviewer:</w:t>
+      </w:r>
+      <w:r>
+        <w:tab/>
+        <w:t>In the path.</w:t>
+      </w:r>
+    </w:p>
+    <w:p>
+      <w:pPr>
+        <w:spacing w:before="100" w:beforeAutospacing="1" w:after="0" w:line="240" w:lineRule="auto"/>
+        <w:ind w:left="1418" w:hanging="1418"/>
+      </w:pPr>
+      <w:r>
+        <w:t>Respondent:</w:t>
+      </w:r>
+      <w:r>
+        <w:tab/>
+        <w:t>Well yea, I wanted to keep going forward.</w:t>
+      </w:r>
+    </w:p>
+    <w:p>
+      <w:pPr>
+        <w:spacing w:before="100" w:beforeAutospacing="1" w:after="0" w:line="240" w:lineRule="auto"/>
+        <w:ind w:left="1418" w:hanging="1418"/>
+      </w:pPr>
+      <w:r>
+        <w:t>Interviewer:</w:t>
+      </w:r>
+      <w:r>
+        <w:tab/>
+        <w:t>Did you find yourself disconnected from the story at any point?</w:t>
+      </w:r>
+    </w:p>
+    <w:p>
+      <w:pPr>
+        <w:spacing w:before="100" w:beforeAutospacing="1" w:after="0" w:line="240" w:lineRule="auto"/>
+        <w:ind w:left="1418" w:hanging="1418"/>
+      </w:pPr>
+      <w:r>
+        <w:t>Respondent:</w:t>
+      </w:r>
+      <w:r>
+        <w:tab/>
+        <w:t>No.</w:t>
+      </w:r>
+    </w:p>
+    <w:p>
+      <w:pPr>
+        <w:spacing w:before="100" w:beforeAutospacing="1" w:after="0" w:line="240" w:lineRule="auto"/>
+        <w:ind w:left="1418" w:hanging="1418"/>
+      </w:pPr>
+      <w:r>
+        <w:t>Interviewer:</w:t>
+      </w:r>
+      <w:r>
+        <w:tab/>
+        <w:t>Was there a point at which you took a decision out of curiosity rather than a logical reason?</w:t>
+      </w:r>
+    </w:p>
+    <w:p>
+      <w:pPr>
+        <w:spacing w:before="100" w:beforeAutospacing="1" w:after="0" w:line="240" w:lineRule="auto"/>
+        <w:ind w:left="1418" w:hanging="1418"/>
+      </w:pPr>
+      <w:r>
+        <w:t>Respondent:</w:t>
+      </w:r>
+      <w:r>
+        <w:tab/>
+        <w:t>I do not think so.</w:t>
+      </w:r>
+    </w:p>
+    <w:p>
+      <w:pPr>
+        <w:spacing w:before="100" w:beforeAutospacing="1" w:after="0" w:line="240" w:lineRule="auto"/>
+        <w:ind w:left="1418" w:hanging="1418"/>
+      </w:pPr>
+      <w:r>
+        <w:t>Interviewer:</w:t>
+      </w:r>
+      <w:r>
+        <w:tab/>
+        <w:t>Were there any interactions that you tried out that did not yield any results?</w:t>
+      </w:r>
+    </w:p>
+    <w:p>
+      <w:pPr>
+        <w:spacing w:before="100" w:beforeAutospacing="1" w:after="0" w:line="240" w:lineRule="auto"/>
+        <w:ind w:left="1418" w:hanging="1418"/>
+      </w:pPr>
+      <w:r>
+        <w:t>Respondent:</w:t>
+      </w:r>
+      <w:r>
+        <w:tab/>
+        <w:t>I guess a couple of the things did not appear, like the statue [Pedestal interaction] ones.</w:t>
+      </w:r>
+    </w:p>
+    <w:p>
+      <w:pPr>
+        <w:spacing w:before="100" w:beforeAutospacing="1" w:after="0" w:line="240" w:lineRule="auto"/>
+        <w:ind w:left="1418" w:hanging="1418"/>
+      </w:pPr>
+      <w:r>
+        <w:t>Interviewer:</w:t>
+      </w:r>
+      <w:r>
+        <w:tab/>
+        <w:t>Was there a storyline you wish you could explore more?</w:t>
+      </w:r>
+    </w:p>
+    <w:p>
+      <w:pPr>
+        <w:spacing w:before="100" w:beforeAutospacing="1" w:after="0" w:line="240" w:lineRule="auto"/>
+        <w:ind w:left="1418" w:hanging="1418"/>
+      </w:pPr>
+      <w:r>
+        <w:t>Respondent:</w:t>
+      </w:r>
+      <w:r>
+        <w:tab/>
+        <w:t>I think I explored them all.</w:t>
+      </w:r>
+    </w:p>
+    <w:p>
+      <w:pPr>
+        <w:spacing w:before="100" w:beforeAutospacing="1" w:after="0" w:line="240" w:lineRule="auto"/>
+        <w:ind w:left="1418" w:hanging="1418"/>
+      </w:pPr>
+      <w:r>
+        <w:t>Interviewer:</w:t>
+      </w:r>
+      <w:r>
+        <w:tab/>
+        <w:t>Did you feel emotionally attached to any of the stories?</w:t>
+      </w:r>
+    </w:p>
+    <w:p>
+      <w:pPr>
+        <w:spacing w:before="100" w:beforeAutospacing="1" w:after="0" w:line="240" w:lineRule="auto"/>
+        <w:ind w:left="1418" w:hanging="1418"/>
+      </w:pPr>
+      <w:r>
+        <w:t>Respondent:</w:t>
+      </w:r>
+      <w:r>
+        <w:tab/>
+        <w:t>Not particularly.</w:t>
+      </w:r>
+    </w:p>
+    <w:p>
+      <w:pPr>
+        <w:spacing w:before="100" w:beforeAutospacing="1" w:after="0" w:line="240" w:lineRule="auto"/>
+        <w:ind w:left="1418" w:hanging="1418"/>
+      </w:pPr>
+      <w:r>
+        <w:t>Interviewer:</w:t>
+      </w:r>
+      <w:r>
+        <w:tab/>
+        <w:t>Was there a moment where you felt pressured to make the right decision?</w:t>
+      </w:r>
+    </w:p>
+    <w:p>
+      <w:pPr>
+        <w:spacing w:before="100" w:beforeAutospacing="1" w:after="0" w:line="240" w:lineRule="auto"/>
+        <w:ind w:left="1418" w:hanging="1418"/>
+      </w:pPr>
+      <w:r>
+        <w:t>Respondent:</w:t>
+      </w:r>
+      <w:r>
+        <w:tab/>
+        <w:t>No.</w:t>
+      </w:r>
+    </w:p>
+    <w:p>
+      <w:pPr>
+        <w:spacing w:before="100" w:beforeAutospacing="1" w:after="0" w:line="240" w:lineRule="auto"/>
+        <w:ind w:left="1418" w:hanging="1418"/>
+      </w:pPr>
+      <w:r>
+        <w:t>Interviewer:</w:t>
+      </w:r>
+      <w:r>
+        <w:tab/>
+        <w:t>Would you categorise the experience as stressful?</w:t>
+      </w:r>
+    </w:p>
+    <w:p>
+      <w:pPr>
+        <w:spacing w:before="100" w:beforeAutospacing="1" w:after="0" w:line="240" w:lineRule="auto"/>
+        <w:ind w:left="1418" w:hanging="1418"/>
+      </w:pPr>
+      <w:r>
+        <w:t>Respondent:</w:t>
+      </w:r>
+      <w:r>
+        <w:tab/>
+        <w:t>No.</w:t>
+      </w:r>
+    </w:p>
+    <w:p>
+      <w:pPr>
+        <w:spacing w:before="100" w:beforeAutospacing="1" w:after="0" w:line="240" w:lineRule="auto"/>
+        <w:ind w:left="1418" w:hanging="1418"/>
+      </w:pPr>
+      <w:r>
+        <w:t>Interviewer:</w:t>
+      </w:r>
+      <w:r>
+        <w:tab/>
+        <w:t>Do you feel more connected to the university after the tour? Would you say your feeling of belonging has improved?</w:t>
+      </w:r>
+    </w:p>
+    <w:p>
+      <w:pPr>
+        <w:spacing w:before="100" w:beforeAutospacing="1" w:after="0" w:line="240" w:lineRule="auto"/>
+        <w:ind w:left="1418" w:hanging="1418"/>
+      </w:pPr>
+      <w:r>
+        <w:t>Respondent:</w:t>
+      </w:r>
+      <w:r>
+        <w:tab/>
+        <w:t>Yes, I guess I am more familiar with it, but I am not a student</w:t>
+      </w:r>
+      <w:r>
+        <w:t>, so not particularly.</w:t>
+      </w:r>
+    </w:p>
+    <w:p>
+      <w:pPr>
+        <w:spacing w:before="100" w:beforeAutospacing="1" w:after="0" w:line="240" w:lineRule="auto"/>
+        <w:ind w:left="1418" w:hanging="1418"/>
+      </w:pPr>
+      <w:r>
+        <w:lastRenderedPageBreak/>
+        <w:t>Interviewer:</w:t>
+      </w:r>
+      <w:r>
+        <w:tab/>
+        <w:t>Were there any characters you felt like you can identify with?</w:t>
+      </w:r>
+    </w:p>
+    <w:p>
+      <w:pPr>
+        <w:spacing w:before="100" w:beforeAutospacing="1" w:after="0" w:line="240" w:lineRule="auto"/>
+        <w:ind w:left="1418" w:hanging="1418"/>
+      </w:pPr>
+      <w:r>
+        <w:t>Respondent:</w:t>
+      </w:r>
+      <w:r>
+        <w:tab/>
+      </w:r>
+      <w:r>
+        <w:t>No.</w:t>
+      </w:r>
+    </w:p>
+    <w:p>
+      <w:pPr>
+        <w:spacing w:before="100" w:beforeAutospacing="1" w:after="0" w:line="240" w:lineRule="auto"/>
+        <w:ind w:left="1418" w:hanging="1418"/>
+      </w:pPr>
+      <w:r>
+        <w:t>Interviewer:</w:t>
+      </w:r>
+      <w:r>
+        <w:tab/>
+        <w:t>Did you feel like your actions made a difference?</w:t>
+      </w:r>
+    </w:p>
+    <w:p>
+      <w:pPr>
+        <w:spacing w:before="100" w:beforeAutospacing="1" w:after="0" w:line="240" w:lineRule="auto"/>
+        <w:ind w:left="1418" w:hanging="1418"/>
+      </w:pPr>
+      <w:r>
+        <w:t>Respondent:</w:t>
+      </w:r>
+      <w:r>
+        <w:tab/>
+        <w:t>No.</w:t>
+      </w:r>
+    </w:p>
+    <w:p>
+      <w:pPr>
+        <w:spacing w:before="100" w:beforeAutospacing="1" w:after="0" w:line="240" w:lineRule="auto"/>
+        <w:ind w:left="1418" w:hanging="1418"/>
+      </w:pPr>
+      <w:r>
+        <w:t>Interviewer:</w:t>
+      </w:r>
+      <w:r>
+        <w:tab/>
+        <w:t>Would you consider completing the tour an accomplishment.</w:t>
       </w:r>
     </w:p>
     <w:p>
@@ -392,59 +1574,7 @@
       </w:r>
       <w:r>
         <w:tab/>
-        <w:t>Did you find the story constantly engaging, did you want to know what happens next? Is that something you cared about?</w:t>
-      </w:r>
-    </w:p>
-    <w:p>
-      <w:pPr>
-        <w:spacing w:before="100" w:beforeAutospacing="1" w:after="0" w:line="240" w:lineRule="auto"/>
-        <w:ind w:left="1418" w:hanging="1418"/>
-      </w:pPr>
-      <w:r>
-        <w:t>Respondent:</w:t>
-      </w:r>
-      <w:r>
-        <w:tab/>
-        <w:t>What do you mean happens next?</w:t>
-      </w:r>
-    </w:p>
-    <w:p>
-      <w:pPr>
-        <w:spacing w:before="100" w:beforeAutospacing="1" w:after="0" w:line="240" w:lineRule="auto"/>
-        <w:ind w:left="1418" w:hanging="1418"/>
-      </w:pPr>
-      <w:r>
-        <w:t>Interviewer:</w:t>
-      </w:r>
-      <w:r>
-        <w:tab/>
-        <w:t>In the path.</w:t>
-      </w:r>
-    </w:p>
-    <w:p>
-      <w:pPr>
-        <w:spacing w:before="100" w:beforeAutospacing="1" w:after="0" w:line="240" w:lineRule="auto"/>
-        <w:ind w:left="1418" w:hanging="1418"/>
-      </w:pPr>
-      <w:r>
-        <w:t>Respondent:</w:t>
-      </w:r>
-      <w:r>
-        <w:tab/>
-        <w:t>Well yea, I wanted to keep going forward.</w:t>
-      </w:r>
-    </w:p>
-    <w:p>
-      <w:pPr>
-        <w:spacing w:before="100" w:beforeAutospacing="1" w:after="0" w:line="240" w:lineRule="auto"/>
-        <w:ind w:left="1418" w:hanging="1418"/>
-      </w:pPr>
-      <w:r>
-        <w:t>Interviewer:</w:t>
-      </w:r>
-      <w:r>
-        <w:tab/>
-        <w:t>Did you find yourself disconnected from the story at any point?</w:t>
+        <w:t>Did you feel like it was not worth exploring at any point?</w:t>
       </w:r>
     </w:p>
     <w:p>
@@ -470,111 +1600,163 @@
       </w:r>
       <w:r>
         <w:tab/>
-        <w:t>Was there a point at which you took a decision out of curiosity rather than a logical reason?</w:t>
-      </w:r>
-    </w:p>
-    <w:p>
-      <w:pPr>
-        <w:spacing w:before="100" w:beforeAutospacing="1" w:after="0" w:line="240" w:lineRule="auto"/>
-        <w:ind w:left="1418" w:hanging="1418"/>
-      </w:pPr>
-      <w:r>
-        <w:t>Respondent:</w:t>
-      </w:r>
-      <w:r>
-        <w:tab/>
-        <w:t>I do not think so.</w:t>
-      </w:r>
-    </w:p>
-    <w:p>
-      <w:pPr>
-        <w:spacing w:before="100" w:beforeAutospacing="1" w:after="0" w:line="240" w:lineRule="auto"/>
-        <w:ind w:left="1418" w:hanging="1418"/>
-      </w:pPr>
-      <w:r>
-        <w:t>Interviewer:</w:t>
-      </w:r>
-      <w:r>
-        <w:tab/>
-        <w:t>Were there any interactions that you tried out that did not yield any results?</w:t>
-      </w:r>
-    </w:p>
-    <w:p>
-      <w:pPr>
-        <w:spacing w:before="100" w:beforeAutospacing="1" w:after="0" w:line="240" w:lineRule="auto"/>
-        <w:ind w:left="1418" w:hanging="1418"/>
-      </w:pPr>
-      <w:r>
-        <w:t>Respondent:</w:t>
-      </w:r>
-      <w:r>
-        <w:tab/>
-        <w:t>I guess a couple of the things did not appear, like the statue [Pedestal interaction] ones.</w:t>
-      </w:r>
-    </w:p>
-    <w:p>
-      <w:pPr>
-        <w:spacing w:before="100" w:beforeAutospacing="1" w:after="0" w:line="240" w:lineRule="auto"/>
-        <w:ind w:left="1418" w:hanging="1418"/>
-      </w:pPr>
-      <w:r>
-        <w:t>Interviewer:</w:t>
-      </w:r>
-      <w:r>
-        <w:tab/>
-        <w:t>Was there a storyline you wish you could explore more?</w:t>
-      </w:r>
-    </w:p>
-    <w:p>
-      <w:pPr>
-        <w:spacing w:before="100" w:beforeAutospacing="1" w:after="0" w:line="240" w:lineRule="auto"/>
-        <w:ind w:left="1418" w:hanging="1418"/>
-      </w:pPr>
-      <w:r>
-        <w:t>Respondent:</w:t>
-      </w:r>
-      <w:r>
-        <w:tab/>
-        <w:t>I think I explored them all.</w:t>
-      </w:r>
-    </w:p>
-    <w:p>
-      <w:pPr>
-        <w:spacing w:before="100" w:beforeAutospacing="1" w:after="0" w:line="240" w:lineRule="auto"/>
-        <w:ind w:left="1418" w:hanging="1418"/>
-      </w:pPr>
-      <w:r>
-        <w:t>Interviewer:</w:t>
-      </w:r>
-      <w:r>
-        <w:tab/>
-        <w:t>Did you feel emotionally attached to any of the stories?</w:t>
-      </w:r>
-    </w:p>
-    <w:p>
-      <w:pPr>
-        <w:spacing w:before="100" w:beforeAutospacing="1" w:after="0" w:line="240" w:lineRule="auto"/>
-        <w:ind w:left="1418" w:hanging="1418"/>
-      </w:pPr>
-      <w:r>
-        <w:t>Respondent:</w:t>
-      </w:r>
-      <w:r>
-        <w:tab/>
-        <w:t>Not particularly.</w:t>
-      </w:r>
-    </w:p>
-    <w:p>
-      <w:pPr>
-        <w:spacing w:before="100" w:beforeAutospacing="1" w:after="0" w:line="240" w:lineRule="auto"/>
-        <w:ind w:left="1418" w:hanging="1418"/>
-      </w:pPr>
-      <w:r>
-        <w:t>Interviewer:</w:t>
-      </w:r>
-      <w:r>
-        <w:tab/>
-        <w:t>Was there a moment where you felt pressured to make the right decision?</w:t>
+        <w:t>Would you recommend the survey to another person?</w:t>
+      </w:r>
+    </w:p>
+    <w:p>
+      <w:pPr>
+        <w:spacing w:before="100" w:beforeAutospacing="1" w:after="0" w:line="240" w:lineRule="auto"/>
+        <w:ind w:left="1418" w:hanging="1418"/>
+      </w:pPr>
+      <w:r>
+        <w:t>Respondent:</w:t>
+      </w:r>
+      <w:r>
+        <w:tab/>
+        <w:t>Yes.</w:t>
+      </w:r>
+    </w:p>
+    <w:p>
+      <w:pPr>
+        <w:spacing w:before="100" w:beforeAutospacing="1" w:after="0" w:line="240" w:lineRule="auto"/>
+        <w:ind w:left="1418" w:hanging="1418"/>
+      </w:pPr>
+      <w:r>
+        <w:t>Interviewer:</w:t>
+      </w:r>
+      <w:r>
+        <w:tab/>
+        <w:t>Would you do the tour again? Would you change your path?</w:t>
+      </w:r>
+    </w:p>
+    <w:p>
+      <w:pPr>
+        <w:spacing w:before="100" w:beforeAutospacing="1" w:after="0" w:line="240" w:lineRule="auto"/>
+        <w:ind w:left="1418" w:hanging="1418"/>
+      </w:pPr>
+      <w:r>
+        <w:t>Respondent:</w:t>
+      </w:r>
+      <w:r>
+        <w:tab/>
+        <w:t>I would go into more detail in some places.</w:t>
+      </w:r>
+    </w:p>
+    <w:p>
+      <w:pPr>
+        <w:spacing w:before="100" w:beforeAutospacing="1" w:after="0" w:line="240" w:lineRule="auto"/>
+        <w:ind w:left="1418" w:hanging="1418"/>
+      </w:pPr>
+      <w:r>
+        <w:t>Interviewer:</w:t>
+      </w:r>
+      <w:r>
+        <w:tab/>
+        <w:t>What would you want to see?</w:t>
+      </w:r>
+    </w:p>
+    <w:p>
+      <w:pPr>
+        <w:spacing w:before="100" w:beforeAutospacing="1" w:after="0" w:line="240" w:lineRule="auto"/>
+        <w:ind w:left="1418" w:hanging="1418"/>
+      </w:pPr>
+      <w:r>
+        <w:t>Respondent:</w:t>
+      </w:r>
+      <w:r>
+        <w:tab/>
+        <w:t>What would I want to go back and see?</w:t>
+      </w:r>
+    </w:p>
+    <w:p>
+      <w:pPr>
+        <w:spacing w:before="100" w:beforeAutospacing="1" w:after="0" w:line="240" w:lineRule="auto"/>
+        <w:ind w:left="1418" w:hanging="1418"/>
+      </w:pPr>
+      <w:r>
+        <w:t>Interviewer:</w:t>
+      </w:r>
+      <w:r>
+        <w:tab/>
+        <w:t>Yes.</w:t>
+      </w:r>
+    </w:p>
+    <w:p>
+      <w:pPr>
+        <w:spacing w:before="100" w:beforeAutospacing="1" w:after="0" w:line="240" w:lineRule="auto"/>
+        <w:ind w:left="1418" w:hanging="1418"/>
+      </w:pPr>
+      <w:r>
+        <w:t>Respondent:</w:t>
+      </w:r>
+      <w:r>
+        <w:tab/>
+        <w:t>The DJCAD one was interesting.</w:t>
+      </w:r>
+    </w:p>
+    <w:p>
+      <w:pPr>
+        <w:spacing w:before="100" w:beforeAutospacing="1" w:after="0" w:line="240" w:lineRule="auto"/>
+        <w:ind w:left="1418" w:hanging="1418"/>
+      </w:pPr>
+      <w:r>
+        <w:t>Interviewer:</w:t>
+      </w:r>
+      <w:r>
+        <w:tab/>
+        <w:t>What about it?</w:t>
+      </w:r>
+    </w:p>
+    <w:p>
+      <w:pPr>
+        <w:spacing w:before="100" w:beforeAutospacing="1" w:after="0" w:line="240" w:lineRule="auto"/>
+        <w:ind w:left="1418" w:hanging="1418"/>
+      </w:pPr>
+      <w:r>
+        <w:t>Respondent:</w:t>
+      </w:r>
+      <w:r>
+        <w:tab/>
+        <w:t>Like all the paintings and the art on the all. And all the information. I could not see it because I could not walk as far.</w:t>
+      </w:r>
+    </w:p>
+    <w:p>
+      <w:pPr>
+        <w:spacing w:before="100" w:beforeAutospacing="1" w:after="0" w:line="240" w:lineRule="auto"/>
+        <w:ind w:left="1418" w:hanging="1418"/>
+      </w:pPr>
+      <w:r>
+        <w:t>Interviewer:</w:t>
+      </w:r>
+      <w:r>
+        <w:tab/>
+        <w:t>All right. Were you able to focus on the tour?</w:t>
+      </w:r>
+    </w:p>
+    <w:p>
+      <w:pPr>
+        <w:spacing w:before="100" w:beforeAutospacing="1" w:after="0" w:line="240" w:lineRule="auto"/>
+        <w:ind w:left="1418" w:hanging="1418"/>
+      </w:pPr>
+      <w:r>
+        <w:t>Respondent:</w:t>
+      </w:r>
+      <w:r>
+        <w:tab/>
+        <w:t>Yes.</w:t>
+      </w:r>
+    </w:p>
+    <w:p>
+      <w:pPr>
+        <w:spacing w:before="100" w:beforeAutospacing="1" w:after="0" w:line="240" w:lineRule="auto"/>
+        <w:ind w:left="1418" w:hanging="1418"/>
+      </w:pPr>
+      <w:r>
+        <w:t>Interviewer:</w:t>
+      </w:r>
+      <w:r>
+        <w:tab/>
+        <w:t>Did you get distracted frequently?</w:t>
       </w:r>
     </w:p>
     <w:p>
@@ -600,20 +1782,13 @@
       </w:r>
       <w:r>
         <w:tab/>
-        <w:t>Would you categorise the experience as stressful?</w:t>
-      </w:r>
-    </w:p>
-    <w:p>
-      <w:pPr>
-        <w:spacing w:before="100" w:beforeAutospacing="1" w:after="0" w:line="240" w:lineRule="auto"/>
-        <w:ind w:left="1418" w:hanging="1418"/>
-      </w:pPr>
-      <w:r>
-        <w:t>Respondent:</w:t>
-      </w:r>
-      <w:r>
-        <w:tab/>
-        <w:t>No.</w:t>
+        <w:t>Did any of the paths</w:t>
+      </w:r>
+      <w:r>
+        <w:t xml:space="preserve"> </w:t>
+      </w:r>
+      <w:r>
+        <w:t>—. Did you forget [to visit] any of the parts of the tour that you felt were important?</w:t>
       </w:r>
     </w:p>
     <w:p>
@@ -623,346 +1798,6 @@
       </w:pPr>
       <w:r>
         <w:lastRenderedPageBreak/>
-        <w:t>Interviewer:</w:t>
-      </w:r>
-      <w:r>
-        <w:tab/>
-        <w:t>Do you feel more connected to the university after the tour? Would you say your feeling of belonging has improved?</w:t>
-      </w:r>
-    </w:p>
-    <w:p>
-      <w:pPr>
-        <w:spacing w:before="100" w:beforeAutospacing="1" w:after="0" w:line="240" w:lineRule="auto"/>
-        <w:ind w:left="1418" w:hanging="1418"/>
-      </w:pPr>
-      <w:r>
-        <w:t>Respondent:</w:t>
-      </w:r>
-      <w:r>
-        <w:tab/>
-        <w:t>Yes, I guess I am more familiar with it, but I am not a student</w:t>
-      </w:r>
-      <w:r>
-        <w:t>, so not particularly.</w:t>
-      </w:r>
-    </w:p>
-    <w:p>
-      <w:pPr>
-        <w:spacing w:before="100" w:beforeAutospacing="1" w:after="0" w:line="240" w:lineRule="auto"/>
-        <w:ind w:left="1418" w:hanging="1418"/>
-      </w:pPr>
-      <w:r>
-        <w:t>Interviewer:</w:t>
-      </w:r>
-      <w:r>
-        <w:tab/>
-        <w:t>Were there any characters you felt like you can identify with?</w:t>
-      </w:r>
-    </w:p>
-    <w:p>
-      <w:pPr>
-        <w:spacing w:before="100" w:beforeAutospacing="1" w:after="0" w:line="240" w:lineRule="auto"/>
-        <w:ind w:left="1418" w:hanging="1418"/>
-      </w:pPr>
-      <w:r>
-        <w:t>Respondent:</w:t>
-      </w:r>
-      <w:r>
-        <w:tab/>
-      </w:r>
-      <w:r>
-        <w:t>No.</w:t>
-      </w:r>
-    </w:p>
-    <w:p>
-      <w:pPr>
-        <w:spacing w:before="100" w:beforeAutospacing="1" w:after="0" w:line="240" w:lineRule="auto"/>
-        <w:ind w:left="1418" w:hanging="1418"/>
-      </w:pPr>
-      <w:r>
-        <w:t>Interviewer:</w:t>
-      </w:r>
-      <w:r>
-        <w:tab/>
-        <w:t>Did you feel like your actions made a difference?</w:t>
-      </w:r>
-    </w:p>
-    <w:p>
-      <w:pPr>
-        <w:spacing w:before="100" w:beforeAutospacing="1" w:after="0" w:line="240" w:lineRule="auto"/>
-        <w:ind w:left="1418" w:hanging="1418"/>
-      </w:pPr>
-      <w:r>
-        <w:t>Respondent:</w:t>
-      </w:r>
-      <w:r>
-        <w:tab/>
-        <w:t>No.</w:t>
-      </w:r>
-    </w:p>
-    <w:p>
-      <w:pPr>
-        <w:spacing w:before="100" w:beforeAutospacing="1" w:after="0" w:line="240" w:lineRule="auto"/>
-        <w:ind w:left="1418" w:hanging="1418"/>
-      </w:pPr>
-      <w:r>
-        <w:t>Interviewer:</w:t>
-      </w:r>
-      <w:r>
-        <w:tab/>
-        <w:t>Would you consider completing the tour an accomplishment.</w:t>
-      </w:r>
-    </w:p>
-    <w:p>
-      <w:pPr>
-        <w:spacing w:before="100" w:beforeAutospacing="1" w:after="0" w:line="240" w:lineRule="auto"/>
-        <w:ind w:left="1418" w:hanging="1418"/>
-      </w:pPr>
-      <w:r>
-        <w:t>Respondent:</w:t>
-      </w:r>
-      <w:r>
-        <w:tab/>
-        <w:t>Yes.</w:t>
-      </w:r>
-    </w:p>
-    <w:p>
-      <w:pPr>
-        <w:spacing w:before="100" w:beforeAutospacing="1" w:after="0" w:line="240" w:lineRule="auto"/>
-        <w:ind w:left="1418" w:hanging="1418"/>
-      </w:pPr>
-      <w:r>
-        <w:t>Interviewer:</w:t>
-      </w:r>
-      <w:r>
-        <w:tab/>
-        <w:t>Did you feel like it was not worth exploring at any point?</w:t>
-      </w:r>
-    </w:p>
-    <w:p>
-      <w:pPr>
-        <w:spacing w:before="100" w:beforeAutospacing="1" w:after="0" w:line="240" w:lineRule="auto"/>
-        <w:ind w:left="1418" w:hanging="1418"/>
-      </w:pPr>
-      <w:r>
-        <w:t>Respondent:</w:t>
-      </w:r>
-      <w:r>
-        <w:tab/>
-        <w:t>No.</w:t>
-      </w:r>
-    </w:p>
-    <w:p>
-      <w:pPr>
-        <w:spacing w:before="100" w:beforeAutospacing="1" w:after="0" w:line="240" w:lineRule="auto"/>
-        <w:ind w:left="1418" w:hanging="1418"/>
-      </w:pPr>
-      <w:r>
-        <w:t>Interviewer:</w:t>
-      </w:r>
-      <w:r>
-        <w:tab/>
-        <w:t>Would you recommend the survey to another person?</w:t>
-      </w:r>
-    </w:p>
-    <w:p>
-      <w:pPr>
-        <w:spacing w:before="100" w:beforeAutospacing="1" w:after="0" w:line="240" w:lineRule="auto"/>
-        <w:ind w:left="1418" w:hanging="1418"/>
-      </w:pPr>
-      <w:r>
-        <w:t>Respondent:</w:t>
-      </w:r>
-      <w:r>
-        <w:tab/>
-        <w:t>Yes.</w:t>
-      </w:r>
-    </w:p>
-    <w:p>
-      <w:pPr>
-        <w:spacing w:before="100" w:beforeAutospacing="1" w:after="0" w:line="240" w:lineRule="auto"/>
-        <w:ind w:left="1418" w:hanging="1418"/>
-      </w:pPr>
-      <w:r>
-        <w:t>Interviewer:</w:t>
-      </w:r>
-      <w:r>
-        <w:tab/>
-        <w:t>Would you do the tour again? Would you change your path?</w:t>
-      </w:r>
-    </w:p>
-    <w:p>
-      <w:pPr>
-        <w:spacing w:before="100" w:beforeAutospacing="1" w:after="0" w:line="240" w:lineRule="auto"/>
-        <w:ind w:left="1418" w:hanging="1418"/>
-      </w:pPr>
-      <w:r>
-        <w:t>Respondent:</w:t>
-      </w:r>
-      <w:r>
-        <w:tab/>
-        <w:t>I would go into more detail in some places.</w:t>
-      </w:r>
-    </w:p>
-    <w:p>
-      <w:pPr>
-        <w:spacing w:before="100" w:beforeAutospacing="1" w:after="0" w:line="240" w:lineRule="auto"/>
-        <w:ind w:left="1418" w:hanging="1418"/>
-      </w:pPr>
-      <w:r>
-        <w:t>Interviewer:</w:t>
-      </w:r>
-      <w:r>
-        <w:tab/>
-        <w:t>What would you want to see?</w:t>
-      </w:r>
-    </w:p>
-    <w:p>
-      <w:pPr>
-        <w:spacing w:before="100" w:beforeAutospacing="1" w:after="0" w:line="240" w:lineRule="auto"/>
-        <w:ind w:left="1418" w:hanging="1418"/>
-      </w:pPr>
-      <w:r>
-        <w:t>Respondent:</w:t>
-      </w:r>
-      <w:r>
-        <w:tab/>
-        <w:t>What would I want to go back and see?</w:t>
-      </w:r>
-    </w:p>
-    <w:p>
-      <w:pPr>
-        <w:spacing w:before="100" w:beforeAutospacing="1" w:after="0" w:line="240" w:lineRule="auto"/>
-        <w:ind w:left="1418" w:hanging="1418"/>
-      </w:pPr>
-      <w:r>
-        <w:t>Interviewer:</w:t>
-      </w:r>
-      <w:r>
-        <w:tab/>
-        <w:t>Yes.</w:t>
-      </w:r>
-    </w:p>
-    <w:p>
-      <w:pPr>
-        <w:spacing w:before="100" w:beforeAutospacing="1" w:after="0" w:line="240" w:lineRule="auto"/>
-        <w:ind w:left="1418" w:hanging="1418"/>
-      </w:pPr>
-      <w:r>
-        <w:t>Respondent:</w:t>
-      </w:r>
-      <w:r>
-        <w:tab/>
-        <w:t>The DJCAD one was interesting.</w:t>
-      </w:r>
-    </w:p>
-    <w:p>
-      <w:pPr>
-        <w:spacing w:before="100" w:beforeAutospacing="1" w:after="0" w:line="240" w:lineRule="auto"/>
-        <w:ind w:left="1418" w:hanging="1418"/>
-      </w:pPr>
-      <w:r>
-        <w:t>Interviewer:</w:t>
-      </w:r>
-      <w:r>
-        <w:tab/>
-        <w:t>What about it?</w:t>
-      </w:r>
-    </w:p>
-    <w:p>
-      <w:pPr>
-        <w:spacing w:before="100" w:beforeAutospacing="1" w:after="0" w:line="240" w:lineRule="auto"/>
-        <w:ind w:left="1418" w:hanging="1418"/>
-      </w:pPr>
-      <w:r>
-        <w:t>Respondent:</w:t>
-      </w:r>
-      <w:r>
-        <w:tab/>
-        <w:t>Like all the paintings and the art on the all. And all the information. I could not see it because I could not walk as far.</w:t>
-      </w:r>
-    </w:p>
-    <w:p>
-      <w:pPr>
-        <w:spacing w:before="100" w:beforeAutospacing="1" w:after="0" w:line="240" w:lineRule="auto"/>
-        <w:ind w:left="1418" w:hanging="1418"/>
-      </w:pPr>
-      <w:r>
-        <w:t>Interviewer:</w:t>
-      </w:r>
-      <w:r>
-        <w:tab/>
-        <w:t>All right. Were you able to focus on the tour?</w:t>
-      </w:r>
-    </w:p>
-    <w:p>
-      <w:pPr>
-        <w:spacing w:before="100" w:beforeAutospacing="1" w:after="0" w:line="240" w:lineRule="auto"/>
-        <w:ind w:left="1418" w:hanging="1418"/>
-      </w:pPr>
-      <w:r>
-        <w:t>Respondent:</w:t>
-      </w:r>
-      <w:r>
-        <w:tab/>
-        <w:t>Yes.</w:t>
-      </w:r>
-    </w:p>
-    <w:p>
-      <w:pPr>
-        <w:spacing w:before="100" w:beforeAutospacing="1" w:after="0" w:line="240" w:lineRule="auto"/>
-        <w:ind w:left="1418" w:hanging="1418"/>
-      </w:pPr>
-      <w:r>
-        <w:t>Interviewer:</w:t>
-      </w:r>
-      <w:r>
-        <w:tab/>
-        <w:t>Did you get distracted frequently?</w:t>
-      </w:r>
-    </w:p>
-    <w:p>
-      <w:pPr>
-        <w:spacing w:before="100" w:beforeAutospacing="1" w:after="0" w:line="240" w:lineRule="auto"/>
-        <w:ind w:left="1418" w:hanging="1418"/>
-      </w:pPr>
-      <w:r>
-        <w:lastRenderedPageBreak/>
-        <w:t>Respondent:</w:t>
-      </w:r>
-      <w:r>
-        <w:tab/>
-        <w:t>No.</w:t>
-      </w:r>
-    </w:p>
-    <w:p>
-      <w:pPr>
-        <w:spacing w:before="100" w:beforeAutospacing="1" w:after="0" w:line="240" w:lineRule="auto"/>
-        <w:ind w:left="1418" w:hanging="1418"/>
-      </w:pPr>
-      <w:r>
-        <w:t>Interviewer:</w:t>
-      </w:r>
-      <w:r>
-        <w:tab/>
-        <w:t>Did any of the paths</w:t>
-      </w:r>
-      <w:r>
-        <w:t xml:space="preserve"> </w:t>
-      </w:r>
-      <w:r>
-        <w:t>—</w:t>
-      </w:r>
-      <w:r>
-        <w:t>. Did you forget [to visit] any of the parts of the tour that you felt were important?</w:t>
-      </w:r>
-    </w:p>
-    <w:p>
-      <w:pPr>
-        <w:spacing w:before="100" w:beforeAutospacing="1" w:after="0" w:line="240" w:lineRule="auto"/>
-        <w:ind w:left="1418" w:hanging="1418"/>
-      </w:pPr>
-      <w:r>
         <w:t>Respondent:</w:t>
       </w:r>
       <w:r>
@@ -1199,17 +2034,35 @@
         <w:spacing w:before="100" w:beforeAutospacing="1" w:after="0" w:line="240" w:lineRule="auto"/>
         <w:ind w:left="720"/>
         <w:jc w:val="center"/>
-      </w:pPr>
-      <w:r>
-        <w:t>-</w:t>
-      </w:r>
-      <w:r>
         <w:rPr>
           <w:b/>
           <w:bCs/>
         </w:rPr>
-        <w:t xml:space="preserve"> End of Interview -</w:t>
-      </w:r>
+      </w:pPr>
+      <w:r>
+        <w:t>-</w:t>
+      </w:r>
+      <w:r>
+        <w:rPr>
+          <w:b/>
+          <w:bCs/>
+        </w:rPr>
+        <w:t xml:space="preserve"> End of Interview </w:t>
+      </w:r>
+      <w:r>
+        <w:rPr>
+          <w:b/>
+          <w:bCs/>
+        </w:rPr>
+        <w:t>–</w:t>
+      </w:r>
+    </w:p>
+    <w:p>
+      <w:pPr>
+        <w:spacing w:before="100" w:beforeAutospacing="1" w:after="0" w:line="240" w:lineRule="auto"/>
+        <w:ind w:left="720"/>
+        <w:jc w:val="center"/>
+      </w:pPr>
     </w:p>
     <w:sectPr>
       <w:pgSz w:w="12240" w:h="15840"/>
@@ -1447,11 +2300,100 @@
       </w:rPr>
     </w:lvl>
   </w:abstractNum>
+  <w:abstractNum w:abstractNumId="2" w15:restartNumberingAfterBreak="0">
+    <w:nsid w:val="380276D0"/>
+    <w:multiLevelType w:val="hybridMultilevel"/>
+    <w:tmpl w:val="5F9C45BC"/>
+    <w:lvl w:ilvl="0" w:tplc="0809000F">
+      <w:start w:val="1"/>
+      <w:numFmt w:val="decimal"/>
+      <w:lvlText w:val="%1."/>
+      <w:lvlJc w:val="left"/>
+      <w:pPr>
+        <w:ind w:left="720" w:hanging="360"/>
+      </w:pPr>
+    </w:lvl>
+    <w:lvl w:ilvl="1" w:tplc="08090019" w:tentative="1">
+      <w:start w:val="1"/>
+      <w:numFmt w:val="lowerLetter"/>
+      <w:lvlText w:val="%2."/>
+      <w:lvlJc w:val="left"/>
+      <w:pPr>
+        <w:ind w:left="1440" w:hanging="360"/>
+      </w:pPr>
+    </w:lvl>
+    <w:lvl w:ilvl="2" w:tplc="0809001B" w:tentative="1">
+      <w:start w:val="1"/>
+      <w:numFmt w:val="lowerRoman"/>
+      <w:lvlText w:val="%3."/>
+      <w:lvlJc w:val="right"/>
+      <w:pPr>
+        <w:ind w:left="2160" w:hanging="180"/>
+      </w:pPr>
+    </w:lvl>
+    <w:lvl w:ilvl="3" w:tplc="0809000F" w:tentative="1">
+      <w:start w:val="1"/>
+      <w:numFmt w:val="decimal"/>
+      <w:lvlText w:val="%4."/>
+      <w:lvlJc w:val="left"/>
+      <w:pPr>
+        <w:ind w:left="2880" w:hanging="360"/>
+      </w:pPr>
+    </w:lvl>
+    <w:lvl w:ilvl="4" w:tplc="08090019" w:tentative="1">
+      <w:start w:val="1"/>
+      <w:numFmt w:val="lowerLetter"/>
+      <w:lvlText w:val="%5."/>
+      <w:lvlJc w:val="left"/>
+      <w:pPr>
+        <w:ind w:left="3600" w:hanging="360"/>
+      </w:pPr>
+    </w:lvl>
+    <w:lvl w:ilvl="5" w:tplc="0809001B" w:tentative="1">
+      <w:start w:val="1"/>
+      <w:numFmt w:val="lowerRoman"/>
+      <w:lvlText w:val="%6."/>
+      <w:lvlJc w:val="right"/>
+      <w:pPr>
+        <w:ind w:left="4320" w:hanging="180"/>
+      </w:pPr>
+    </w:lvl>
+    <w:lvl w:ilvl="6" w:tplc="0809000F" w:tentative="1">
+      <w:start w:val="1"/>
+      <w:numFmt w:val="decimal"/>
+      <w:lvlText w:val="%7."/>
+      <w:lvlJc w:val="left"/>
+      <w:pPr>
+        <w:ind w:left="5040" w:hanging="360"/>
+      </w:pPr>
+    </w:lvl>
+    <w:lvl w:ilvl="7" w:tplc="08090019" w:tentative="1">
+      <w:start w:val="1"/>
+      <w:numFmt w:val="lowerLetter"/>
+      <w:lvlText w:val="%8."/>
+      <w:lvlJc w:val="left"/>
+      <w:pPr>
+        <w:ind w:left="5760" w:hanging="360"/>
+      </w:pPr>
+    </w:lvl>
+    <w:lvl w:ilvl="8" w:tplc="0809001B" w:tentative="1">
+      <w:start w:val="1"/>
+      <w:numFmt w:val="lowerRoman"/>
+      <w:lvlText w:val="%9."/>
+      <w:lvlJc w:val="right"/>
+      <w:pPr>
+        <w:ind w:left="6480" w:hanging="180"/>
+      </w:pPr>
+    </w:lvl>
+  </w:abstractNum>
   <w:num w:numId="1">
     <w:abstractNumId w:val="1"/>
   </w:num>
   <w:num w:numId="2">
     <w:abstractNumId w:val="0"/>
+  </w:num>
+  <w:num w:numId="3">
+    <w:abstractNumId w:val="2"/>
   </w:num>
 </w:numbering>
 </file>
@@ -1579,6 +2521,7 @@
     <w:lsdException w:name="HTML Sample" w:semiHidden="1" w:unhideWhenUsed="1"/>
     <w:lsdException w:name="HTML Typewriter" w:semiHidden="1" w:unhideWhenUsed="1"/>
     <w:lsdException w:name="HTML Variable" w:semiHidden="1" w:unhideWhenUsed="1"/>
+    <w:lsdException w:name="Normal Table" w:semiHidden="1" w:unhideWhenUsed="1"/>
     <w:lsdException w:name="annotation subject" w:semiHidden="1" w:unhideWhenUsed="1"/>
     <w:lsdException w:name="No List" w:semiHidden="1" w:unhideWhenUsed="1"/>
     <w:lsdException w:name="Outline List 1" w:semiHidden="1" w:unhideWhenUsed="1"/>
@@ -1625,8 +2568,10 @@
     <w:lsdException w:name="Table Subtle 2" w:semiHidden="1" w:unhideWhenUsed="1"/>
     <w:lsdException w:name="Table Web 1" w:semiHidden="1" w:unhideWhenUsed="1"/>
     <w:lsdException w:name="Table Web 2" w:semiHidden="1" w:unhideWhenUsed="1"/>
+    <w:lsdException w:name="Table Web 3" w:semiHidden="1" w:unhideWhenUsed="1"/>
     <w:lsdException w:name="Balloon Text" w:semiHidden="1" w:unhideWhenUsed="1"/>
     <w:lsdException w:name="Table Grid" w:uiPriority="39"/>
+    <w:lsdException w:name="Table Theme" w:semiHidden="1" w:unhideWhenUsed="1"/>
     <w:lsdException w:name="Placeholder Text" w:semiHidden="1"/>
     <w:lsdException w:name="No Spacing" w:uiPriority="1" w:qFormat="1"/>
     <w:lsdException w:name="Light Shading" w:uiPriority="60"/>
@@ -1852,6 +2797,28 @@
     <w:name w:val="Normal"/>
     <w:qFormat/>
   </w:style>
+  <w:style w:type="paragraph" w:styleId="Heading2">
+    <w:name w:val="heading 2"/>
+    <w:basedOn w:val="Normal"/>
+    <w:next w:val="Normal"/>
+    <w:link w:val="Heading2Char"/>
+    <w:uiPriority w:val="9"/>
+    <w:unhideWhenUsed/>
+    <w:qFormat/>
+    <w:rsid w:val="006724BE"/>
+    <w:pPr>
+      <w:keepNext/>
+      <w:keepLines/>
+      <w:spacing w:before="40" w:after="0"/>
+      <w:outlineLvl w:val="1"/>
+    </w:pPr>
+    <w:rPr>
+      <w:rFonts w:asciiTheme="majorHAnsi" w:eastAsiaTheme="majorEastAsia" w:hAnsiTheme="majorHAnsi" w:cstheme="majorBidi"/>
+      <w:color w:val="2F5496" w:themeColor="accent1" w:themeShade="BF"/>
+      <w:sz w:val="26"/>
+      <w:szCs w:val="26"/>
+    </w:rPr>
+  </w:style>
   <w:style w:type="character" w:default="1" w:styleId="DefaultParagraphFont">
     <w:name w:val="Default Paragraph Font"/>
     <w:uiPriority w:val="1"/>
@@ -1912,6 +2879,38 @@
       <w:ind w:left="720"/>
       <w:contextualSpacing/>
     </w:pPr>
+  </w:style>
+  <w:style w:type="character" w:customStyle="1" w:styleId="Heading2Char">
+    <w:name w:val="Heading 2 Char"/>
+    <w:basedOn w:val="DefaultParagraphFont"/>
+    <w:link w:val="Heading2"/>
+    <w:uiPriority w:val="9"/>
+    <w:rsid w:val="006724BE"/>
+    <w:rPr>
+      <w:rFonts w:asciiTheme="majorHAnsi" w:eastAsiaTheme="majorEastAsia" w:hAnsiTheme="majorHAnsi" w:cstheme="majorBidi"/>
+      <w:color w:val="2F5496" w:themeColor="accent1" w:themeShade="BF"/>
+      <w:sz w:val="26"/>
+      <w:szCs w:val="26"/>
+    </w:rPr>
+  </w:style>
+  <w:style w:type="table" w:styleId="TableGrid">
+    <w:name w:val="Table Grid"/>
+    <w:basedOn w:val="TableNormal"/>
+    <w:uiPriority w:val="39"/>
+    <w:rsid w:val="006724BE"/>
+    <w:pPr>
+      <w:spacing w:after="0" w:line="240" w:lineRule="auto"/>
+    </w:pPr>
+    <w:tblPr>
+      <w:tblBorders>
+        <w:top w:val="single" w:sz="4" w:space="0" w:color="auto"/>
+        <w:left w:val="single" w:sz="4" w:space="0" w:color="auto"/>
+        <w:bottom w:val="single" w:sz="4" w:space="0" w:color="auto"/>
+        <w:right w:val="single" w:sz="4" w:space="0" w:color="auto"/>
+        <w:insideH w:val="single" w:sz="4" w:space="0" w:color="auto"/>
+        <w:insideV w:val="single" w:sz="4" w:space="0" w:color="auto"/>
+      </w:tblBorders>
+    </w:tblPr>
   </w:style>
 </w:styles>
 </file>

--- a/User Testing/Participant2.docx
+++ b/User Testing/Participant2.docx
@@ -2,6 +2,191 @@
 <file path=word/document.xml><?xml version="1.0" encoding="utf-8"?>
 <w:document xmlns:wpc="http://schemas.microsoft.com/office/word/2010/wordprocessingCanvas" xmlns:cx="http://schemas.microsoft.com/office/drawing/2014/chartex" xmlns:cx1="http://schemas.microsoft.com/office/drawing/2015/9/8/chartex" xmlns:cx2="http://schemas.microsoft.com/office/drawing/2015/10/21/chartex" xmlns:cx3="http://schemas.microsoft.com/office/drawing/2016/5/9/chartex" xmlns:cx4="http://schemas.microsoft.com/office/drawing/2016/5/10/chartex" xmlns:cx5="http://schemas.microsoft.com/office/drawing/2016/5/11/chartex" xmlns:cx6="http://schemas.microsoft.com/office/drawing/2016/5/12/chartex" xmlns:cx7="http://schemas.microsoft.com/office/drawing/2016/5/13/chartex" xmlns:cx8="http://schemas.microsoft.com/office/drawing/2016/5/14/chartex" xmlns:mc="http://schemas.openxmlformats.org/markup-compatibility/2006" xmlns:aink="http://schemas.microsoft.com/office/drawing/2016/ink" xmlns:am3d="http://schemas.microsoft.com/office/drawing/2017/model3d" xmlns:o="urn:schemas-microsoft-com:office:office" xmlns:r="http://schemas.openxmlformats.org/officeDocument/2006/relationships" xmlns:m="http://schemas.openxmlformats.org/officeDocument/2006/math" xmlns:v="urn:schemas-microsoft-com:vml" xmlns:wp14="http://schemas.microsoft.com/office/word/2010/wordprocessingDrawing" xmlns:wp="http://schemas.openxmlformats.org/drawingml/2006/wordprocessingDrawing" xmlns:w10="urn:schemas-microsoft-com:office:word" xmlns:w="http://schemas.openxmlformats.org/wordprocessingml/2006/main" xmlns:w14="http://schemas.microsoft.com/office/word/2010/wordml" xmlns:w15="http://schemas.microsoft.com/office/word/2012/wordml" xmlns:w16cex="http://schemas.microsoft.com/office/word/2018/wordml/cex" xmlns:w16cid="http://schemas.microsoft.com/office/word/2016/wordml/cid" xmlns:w16="http://schemas.microsoft.com/office/word/2018/wordml" xmlns:w16se="http://schemas.microsoft.com/office/word/2015/wordml/symex" xmlns:wpg="http://schemas.microsoft.com/office/word/2010/wordprocessingGroup" xmlns:wpi="http://schemas.microsoft.com/office/word/2010/wordprocessingInk" xmlns:wne="http://schemas.microsoft.com/office/word/2006/wordml" xmlns:wps="http://schemas.microsoft.com/office/word/2010/wordprocessingShape" mc:Ignorable="w14 w15 w16se w16cid w16 w16cex wp14">
   <w:body>
+    <w:p>
+      <w:pPr>
+        <w:pStyle w:val="Heading2"/>
+        <w:numPr>
+          <w:ilvl w:val="0"/>
+          <w:numId w:val="4"/>
+        </w:numPr>
+        <w:spacing w:line="256" w:lineRule="auto"/>
+      </w:pPr>
+      <w:bookmarkStart w:id="0" w:name="_Hlk38369900"/>
+      <w:bookmarkStart w:id="1" w:name="_Hlk38374298"/>
+      <w:r>
+        <w:t>Tour information</w:t>
+      </w:r>
+    </w:p>
+    <w:p>
+      <w:r>
+        <w:t xml:space="preserve">Static Path: </w:t>
+      </w:r>
+      <w:r>
+        <w:t>Social Sciences</w:t>
+      </w:r>
+    </w:p>
+    <w:p>
+      <w:r>
+        <w:t>Time spent on Dynamic Path: 2</w:t>
+      </w:r>
+      <w:r>
+        <w:t>7</w:t>
+      </w:r>
+      <w:r>
+        <w:t xml:space="preserve"> min</w:t>
+      </w:r>
+    </w:p>
+    <w:p>
+      <w:r>
+        <w:t xml:space="preserve">Time spent on Static Path: </w:t>
+      </w:r>
+      <w:r>
+        <w:t>8</w:t>
+      </w:r>
+      <w:r>
+        <w:t xml:space="preserve"> </w:t>
+      </w:r>
+      <w:r>
+        <w:t>min</w:t>
+      </w:r>
+    </w:p>
+    <w:p>
+      <w:pPr>
+        <w:rPr>
+          <w:color w:val="7030A0"/>
+        </w:rPr>
+      </w:pPr>
+      <w:r>
+        <w:t>Dynamic route order:</w:t>
+      </w:r>
+      <w:r>
+        <w:t xml:space="preserve"> </w:t>
+      </w:r>
+      <w:r>
+        <w:rPr>
+          <w:color w:val="70AD47" w:themeColor="accent6"/>
+        </w:rPr>
+        <w:t xml:space="preserve">Life Sciences Complex -&gt; </w:t>
+      </w:r>
+      <w:proofErr w:type="spellStart"/>
+      <w:r>
+        <w:rPr>
+          <w:color w:val="70AD47" w:themeColor="accent6"/>
+        </w:rPr>
+        <w:t>Hawkhill</w:t>
+      </w:r>
+      <w:proofErr w:type="spellEnd"/>
+      <w:r>
+        <w:rPr>
+          <w:color w:val="70AD47" w:themeColor="accent6"/>
+        </w:rPr>
+        <w:t xml:space="preserve"> House -&gt; Duncan of </w:t>
+      </w:r>
+      <w:proofErr w:type="spellStart"/>
+      <w:r>
+        <w:rPr>
+          <w:color w:val="70AD47" w:themeColor="accent6"/>
+        </w:rPr>
+        <w:t>Jordanstone</w:t>
+      </w:r>
+      <w:proofErr w:type="spellEnd"/>
+      <w:r>
+        <w:rPr>
+          <w:color w:val="70AD47" w:themeColor="accent6"/>
+        </w:rPr>
+        <w:t xml:space="preserve"> College of Art &amp; Design -&gt; Geddes Quadrangle -&gt; </w:t>
+      </w:r>
+      <w:proofErr w:type="spellStart"/>
+      <w:r>
+        <w:rPr>
+          <w:color w:val="70AD47" w:themeColor="accent6"/>
+        </w:rPr>
+        <w:t>Carnelley</w:t>
+      </w:r>
+      <w:proofErr w:type="spellEnd"/>
+      <w:r>
+        <w:rPr>
+          <w:color w:val="70AD47" w:themeColor="accent6"/>
+        </w:rPr>
+        <w:t xml:space="preserve"> Building </w:t>
+      </w:r>
+      <w:r>
+        <w:rPr>
+          <w:color w:val="7030A0"/>
+        </w:rPr>
+        <w:t>-&gt; Fulton Building -&gt; Queen Mother Building -&gt; DUSA the Union -&gt; Chaplaincy Centre</w:t>
+      </w:r>
+    </w:p>
+    <w:p>
+      <w:r>
+        <w:t>Static route order</w:t>
+      </w:r>
+      <w:r>
+        <w:t xml:space="preserve">: </w:t>
+      </w:r>
+      <w:r>
+        <w:rPr>
+          <w:color w:val="4472C4" w:themeColor="accent1"/>
+        </w:rPr>
+        <w:t>Tower Building -&gt; Carnegie Building -&gt; Library and Learning Centre -&gt; Bonar Hall</w:t>
+      </w:r>
+    </w:p>
+    <w:p/>
+    <w:p>
+      <w:r>
+        <w:t>Legend:</w:t>
+      </w:r>
+    </w:p>
+    <w:p>
+      <w:r>
+        <w:t xml:space="preserve">Life Sciences Path – </w:t>
+      </w:r>
+      <w:r>
+        <w:rPr>
+          <w:color w:val="ED7D31" w:themeColor="accent2"/>
+        </w:rPr>
+        <w:t>Orange</w:t>
+      </w:r>
+    </w:p>
+    <w:p>
+      <w:r>
+        <w:t xml:space="preserve">Formal and Applied Sciences – </w:t>
+      </w:r>
+      <w:r>
+        <w:rPr>
+          <w:color w:val="7030A0"/>
+        </w:rPr>
+        <w:t>Purple</w:t>
+      </w:r>
+    </w:p>
+    <w:p>
+      <w:r>
+        <w:t xml:space="preserve">Social Sciences – </w:t>
+      </w:r>
+      <w:r>
+        <w:rPr>
+          <w:color w:val="4472C4" w:themeColor="accent1"/>
+        </w:rPr>
+        <w:t>Blue</w:t>
+      </w:r>
+    </w:p>
+    <w:p>
+      <w:r>
+        <w:t xml:space="preserve">Art &amp; Design - </w:t>
+      </w:r>
+      <w:r>
+        <w:rPr>
+          <w:color w:val="70AD47" w:themeColor="accent6"/>
+        </w:rPr>
+        <w:t>Green</w:t>
+      </w:r>
+    </w:p>
+    <w:bookmarkEnd w:id="1"/>
+    <w:p>
+      <w:pPr>
+        <w:ind w:left="720" w:hanging="360"/>
+      </w:pPr>
+    </w:p>
     <w:p>
       <w:pPr>
         <w:pStyle w:val="Heading2"/>
@@ -10,7 +195,6 @@
           <w:numId w:val="3"/>
         </w:numPr>
       </w:pPr>
-      <w:bookmarkStart w:id="0" w:name="_Hlk38369900"/>
       <w:r>
         <w:t>Questionnaire results</w:t>
       </w:r>
@@ -679,6 +863,7 @@
           <w:b/>
           <w:bCs/>
         </w:rPr>
+        <w:lastRenderedPageBreak/>
         <w:t>Total Immersion Score</w:t>
       </w:r>
       <w:r>
@@ -890,57 +1075,294 @@
         <w:ind w:left="1418" w:hanging="1418"/>
       </w:pPr>
       <w:r>
+        <w:t>Respondent:</w:t>
+      </w:r>
+      <w:r>
+        <w:tab/>
+        <w:t xml:space="preserve">Very visually appealing. I </w:t>
+      </w:r>
+      <w:r>
+        <w:t>do not</w:t>
+      </w:r>
+      <w:r>
+        <w:t xml:space="preserve"> know, it is very realistic, a lot of detail.</w:t>
+      </w:r>
+    </w:p>
+    <w:p>
+      <w:pPr>
+        <w:spacing w:before="100" w:beforeAutospacing="1" w:after="0" w:line="240" w:lineRule="auto"/>
+        <w:ind w:left="1418" w:hanging="1418"/>
+      </w:pPr>
+      <w:r>
+        <w:t>Interviewer:</w:t>
+      </w:r>
+      <w:r>
+        <w:tab/>
+        <w:t>Did you enjoy the art style?</w:t>
+      </w:r>
+    </w:p>
+    <w:p>
+      <w:pPr>
+        <w:spacing w:before="100" w:beforeAutospacing="1" w:after="0" w:line="240" w:lineRule="auto"/>
+        <w:ind w:left="1418" w:hanging="1418"/>
+      </w:pPr>
+      <w:r>
+        <w:t>Respondent:</w:t>
+      </w:r>
+      <w:r>
+        <w:tab/>
+        <w:t>The art style?</w:t>
+      </w:r>
+    </w:p>
+    <w:p>
+      <w:pPr>
+        <w:spacing w:before="100" w:beforeAutospacing="1" w:after="0" w:line="240" w:lineRule="auto"/>
+        <w:ind w:left="1418" w:hanging="1418"/>
+      </w:pPr>
+      <w:r>
+        <w:t>Interviewer:</w:t>
+      </w:r>
+      <w:r>
+        <w:tab/>
+        <w:t>Yes. In terms of icons, in terms of models, pictures used, text. Was that visually appealing?</w:t>
+      </w:r>
+    </w:p>
+    <w:p>
+      <w:pPr>
+        <w:spacing w:before="100" w:beforeAutospacing="1" w:after="0" w:line="240" w:lineRule="auto"/>
+        <w:ind w:left="1418" w:hanging="1418"/>
+      </w:pPr>
+      <w:r>
+        <w:t>Respondent:</w:t>
+      </w:r>
+      <w:r>
+        <w:tab/>
+        <w:t>Yes.</w:t>
+      </w:r>
+    </w:p>
+    <w:p>
+      <w:pPr>
+        <w:spacing w:before="100" w:beforeAutospacing="1" w:after="0" w:line="240" w:lineRule="auto"/>
+        <w:ind w:left="1418" w:hanging="1418"/>
+      </w:pPr>
+      <w:r>
+        <w:t>Interviewer:</w:t>
+      </w:r>
+      <w:r>
+        <w:tab/>
+        <w:t>Were there any elements that felt out of place in the whole application?</w:t>
+      </w:r>
+    </w:p>
+    <w:p>
+      <w:pPr>
+        <w:spacing w:before="100" w:beforeAutospacing="1" w:after="0" w:line="240" w:lineRule="auto"/>
+        <w:ind w:left="1418" w:hanging="1418"/>
+      </w:pPr>
+      <w:r>
+        <w:t>Respondent:</w:t>
+      </w:r>
+      <w:r>
+        <w:tab/>
+        <w:t>No.</w:t>
+      </w:r>
+    </w:p>
+    <w:p>
+      <w:pPr>
+        <w:spacing w:before="100" w:beforeAutospacing="1" w:after="0" w:line="240" w:lineRule="auto"/>
+        <w:ind w:left="1418" w:hanging="1418"/>
+      </w:pPr>
+      <w:r>
+        <w:t>Interviewer:</w:t>
+      </w:r>
+      <w:r>
+        <w:tab/>
+        <w:t>Okay. Have you used any augmented reality applications before?</w:t>
+      </w:r>
+    </w:p>
+    <w:p>
+      <w:pPr>
+        <w:spacing w:before="100" w:beforeAutospacing="1" w:after="0" w:line="240" w:lineRule="auto"/>
+        <w:ind w:left="1418" w:hanging="1418"/>
+      </w:pPr>
+      <w:r>
+        <w:t>Respondent:</w:t>
+      </w:r>
+      <w:r>
+        <w:tab/>
+        <w:t>I do not think so, no.</w:t>
+      </w:r>
+    </w:p>
+    <w:p>
+      <w:pPr>
+        <w:spacing w:before="100" w:beforeAutospacing="1" w:after="0" w:line="240" w:lineRule="auto"/>
+        <w:ind w:left="1418" w:hanging="1418"/>
+      </w:pPr>
+      <w:r>
+        <w:t>Interviewer:</w:t>
+      </w:r>
+      <w:r>
+        <w:tab/>
+        <w:t>Was the interface easy to use?</w:t>
+      </w:r>
+    </w:p>
+    <w:p>
+      <w:pPr>
+        <w:spacing w:before="100" w:beforeAutospacing="1" w:after="0" w:line="240" w:lineRule="auto"/>
+        <w:ind w:left="1418" w:hanging="1418"/>
+      </w:pPr>
+      <w:r>
+        <w:t>Respondent:</w:t>
+      </w:r>
+      <w:r>
+        <w:tab/>
+        <w:t>Yes.</w:t>
+      </w:r>
+    </w:p>
+    <w:p>
+      <w:pPr>
+        <w:spacing w:before="100" w:beforeAutospacing="1" w:after="0" w:line="240" w:lineRule="auto"/>
+        <w:ind w:left="1418" w:hanging="1418"/>
+      </w:pPr>
+      <w:r>
+        <w:t>Interviewer:</w:t>
+      </w:r>
+      <w:r>
+        <w:tab/>
+        <w:t>Was it straightforward? Any issues understanding it?</w:t>
+      </w:r>
+    </w:p>
+    <w:p>
+      <w:pPr>
+        <w:spacing w:before="100" w:beforeAutospacing="1" w:after="0" w:line="240" w:lineRule="auto"/>
+        <w:ind w:left="1418" w:hanging="1418"/>
+      </w:pPr>
+      <w:r>
         <w:lastRenderedPageBreak/>
         <w:t>Respondent:</w:t>
       </w:r>
       <w:r>
         <w:tab/>
-        <w:t xml:space="preserve">Very visually appealing. I </w:t>
-      </w:r>
-      <w:r>
-        <w:t>do not</w:t>
-      </w:r>
-      <w:r>
-        <w:t xml:space="preserve"> know, it is very realistic, a lot of detail.</w:t>
-      </w:r>
-    </w:p>
-    <w:p>
-      <w:pPr>
-        <w:spacing w:before="100" w:beforeAutospacing="1" w:after="0" w:line="240" w:lineRule="auto"/>
-        <w:ind w:left="1418" w:hanging="1418"/>
-      </w:pPr>
-      <w:r>
-        <w:t>Interviewer:</w:t>
-      </w:r>
-      <w:r>
-        <w:tab/>
-        <w:t>Did you enjoy the art style?</w:t>
-      </w:r>
-    </w:p>
-    <w:p>
-      <w:pPr>
-        <w:spacing w:before="100" w:beforeAutospacing="1" w:after="0" w:line="240" w:lineRule="auto"/>
-        <w:ind w:left="1418" w:hanging="1418"/>
-      </w:pPr>
-      <w:r>
-        <w:t>Respondent:</w:t>
-      </w:r>
-      <w:r>
-        <w:tab/>
-        <w:t>The art style?</w:t>
-      </w:r>
-    </w:p>
-    <w:p>
-      <w:pPr>
-        <w:spacing w:before="100" w:beforeAutospacing="1" w:after="0" w:line="240" w:lineRule="auto"/>
-        <w:ind w:left="1418" w:hanging="1418"/>
-      </w:pPr>
-      <w:r>
-        <w:t>Interviewer:</w:t>
-      </w:r>
-      <w:r>
-        <w:tab/>
-        <w:t>Yes. In terms of icons, in terms of models, pictures used, text. Was that visually appealing?</w:t>
+        <w:t xml:space="preserve">No, the ones that you can use were highlighted well. </w:t>
+      </w:r>
+    </w:p>
+    <w:p>
+      <w:pPr>
+        <w:spacing w:before="100" w:beforeAutospacing="1" w:after="0" w:line="240" w:lineRule="auto"/>
+        <w:ind w:left="1418" w:hanging="1418"/>
+      </w:pPr>
+      <w:r>
+        <w:t>Interviewer:</w:t>
+      </w:r>
+      <w:r>
+        <w:tab/>
+        <w:t>Okay. Were the gestures accurate?</w:t>
+      </w:r>
+    </w:p>
+    <w:p>
+      <w:pPr>
+        <w:spacing w:before="100" w:beforeAutospacing="1" w:after="0" w:line="240" w:lineRule="auto"/>
+        <w:ind w:left="1418" w:hanging="1418"/>
+      </w:pPr>
+      <w:r>
+        <w:t>Respondent:</w:t>
+      </w:r>
+      <w:r>
+        <w:tab/>
+        <w:t>As in?</w:t>
+      </w:r>
+    </w:p>
+    <w:p>
+      <w:pPr>
+        <w:spacing w:before="100" w:beforeAutospacing="1" w:after="0" w:line="240" w:lineRule="auto"/>
+        <w:ind w:left="1418" w:hanging="1418"/>
+      </w:pPr>
+      <w:r>
+        <w:t>Interviewer:</w:t>
+      </w:r>
+      <w:r>
+        <w:tab/>
+        <w:t>Touch interactions, going around things.</w:t>
+      </w:r>
+    </w:p>
+    <w:p>
+      <w:pPr>
+        <w:spacing w:before="100" w:beforeAutospacing="1" w:after="0" w:line="240" w:lineRule="auto"/>
+        <w:ind w:left="1418" w:hanging="1418"/>
+      </w:pPr>
+      <w:r>
+        <w:t>Respondent:</w:t>
+      </w:r>
+      <w:r>
+        <w:tab/>
+        <w:t>I think so.</w:t>
+      </w:r>
+    </w:p>
+    <w:p>
+      <w:pPr>
+        <w:spacing w:before="100" w:beforeAutospacing="1" w:after="0" w:line="240" w:lineRule="auto"/>
+        <w:ind w:left="1418" w:hanging="1418"/>
+      </w:pPr>
+      <w:r>
+        <w:t xml:space="preserve">Interviewer: </w:t>
+      </w:r>
+      <w:r>
+        <w:tab/>
+        <w:t>Did you experience any issues using the application at any point?</w:t>
+      </w:r>
+    </w:p>
+    <w:p>
+      <w:pPr>
+        <w:spacing w:before="100" w:beforeAutospacing="1" w:after="0" w:line="240" w:lineRule="auto"/>
+        <w:ind w:left="1418" w:hanging="1418"/>
+      </w:pPr>
+      <w:r>
+        <w:t>Respondent:</w:t>
+      </w:r>
+      <w:r>
+        <w:tab/>
+        <w:t xml:space="preserve">A couple of the —, what were they? The statue ones </w:t>
+      </w:r>
+      <w:r>
+        <w:t>did not work and some of the items moved around when you tapped it. But apart from that —</w:t>
+      </w:r>
+    </w:p>
+    <w:p>
+      <w:pPr>
+        <w:spacing w:before="100" w:beforeAutospacing="1" w:after="0" w:line="240" w:lineRule="auto"/>
+        <w:ind w:left="1418" w:hanging="1418"/>
+      </w:pPr>
+      <w:r>
+        <w:t>Interviewer:</w:t>
+      </w:r>
+      <w:r>
+        <w:tab/>
+        <w:t>And one of them spawned on the wall.</w:t>
+      </w:r>
+    </w:p>
+    <w:p>
+      <w:pPr>
+        <w:spacing w:before="100" w:beforeAutospacing="1" w:after="0" w:line="240" w:lineRule="auto"/>
+        <w:ind w:left="1418" w:hanging="1418"/>
+      </w:pPr>
+      <w:r>
+        <w:t>Respondent:</w:t>
+      </w:r>
+      <w:r>
+        <w:tab/>
+        <w:t>Yeah, it did.</w:t>
+      </w:r>
+    </w:p>
+    <w:p>
+      <w:pPr>
+        <w:spacing w:before="100" w:beforeAutospacing="1" w:after="0" w:line="240" w:lineRule="auto"/>
+        <w:ind w:left="1418" w:hanging="1418"/>
+      </w:pPr>
+      <w:r>
+        <w:t>Interviewer:</w:t>
+      </w:r>
+      <w:r>
+        <w:tab/>
+        <w:t>Were the directions easy to follow?</w:t>
       </w:r>
     </w:p>
     <w:p>
@@ -966,7 +1388,85 @@
       </w:r>
       <w:r>
         <w:tab/>
-        <w:t>Were there any elements that felt out of place in the whole application?</w:t>
+        <w:t>Were interaction elements easy to see and use?</w:t>
+      </w:r>
+    </w:p>
+    <w:p>
+      <w:pPr>
+        <w:spacing w:before="100" w:beforeAutospacing="1" w:after="0" w:line="240" w:lineRule="auto"/>
+        <w:ind w:left="1418" w:hanging="1418"/>
+      </w:pPr>
+      <w:r>
+        <w:t>Respondent:</w:t>
+      </w:r>
+      <w:r>
+        <w:tab/>
+        <w:t>Yes.</w:t>
+      </w:r>
+    </w:p>
+    <w:p>
+      <w:pPr>
+        <w:spacing w:before="100" w:beforeAutospacing="1" w:after="0" w:line="240" w:lineRule="auto"/>
+        <w:ind w:left="1418" w:hanging="1418"/>
+      </w:pPr>
+      <w:r>
+        <w:t>Interviewer:</w:t>
+      </w:r>
+      <w:r>
+        <w:tab/>
+        <w:t>Did you find the story constantly engaging, did you want to know what happens next? Is that something you cared about?</w:t>
+      </w:r>
+    </w:p>
+    <w:p>
+      <w:pPr>
+        <w:spacing w:before="100" w:beforeAutospacing="1" w:after="0" w:line="240" w:lineRule="auto"/>
+        <w:ind w:left="1418" w:hanging="1418"/>
+      </w:pPr>
+      <w:r>
+        <w:t>Respondent:</w:t>
+      </w:r>
+      <w:r>
+        <w:tab/>
+        <w:t>What do you mean happens next?</w:t>
+      </w:r>
+    </w:p>
+    <w:p>
+      <w:pPr>
+        <w:spacing w:before="100" w:beforeAutospacing="1" w:after="0" w:line="240" w:lineRule="auto"/>
+        <w:ind w:left="1418" w:hanging="1418"/>
+      </w:pPr>
+      <w:r>
+        <w:t>Interviewer:</w:t>
+      </w:r>
+      <w:r>
+        <w:tab/>
+        <w:t>In the path.</w:t>
+      </w:r>
+    </w:p>
+    <w:p>
+      <w:pPr>
+        <w:spacing w:before="100" w:beforeAutospacing="1" w:after="0" w:line="240" w:lineRule="auto"/>
+        <w:ind w:left="1418" w:hanging="1418"/>
+      </w:pPr>
+      <w:r>
+        <w:t>Respondent:</w:t>
+      </w:r>
+      <w:r>
+        <w:tab/>
+        <w:t>Well yea, I wanted to keep going forward.</w:t>
+      </w:r>
+    </w:p>
+    <w:p>
+      <w:pPr>
+        <w:spacing w:before="100" w:beforeAutospacing="1" w:after="0" w:line="240" w:lineRule="auto"/>
+        <w:ind w:left="1418" w:hanging="1418"/>
+      </w:pPr>
+      <w:r>
+        <w:t>Interviewer:</w:t>
+      </w:r>
+      <w:r>
+        <w:tab/>
+        <w:t>Did you find yourself disconnected from the story at any point?</w:t>
       </w:r>
     </w:p>
     <w:p>
@@ -992,33 +1492,247 @@
       </w:r>
       <w:r>
         <w:tab/>
-        <w:t>Okay. Have you used any augmented reality applications before?</w:t>
-      </w:r>
-    </w:p>
-    <w:p>
-      <w:pPr>
-        <w:spacing w:before="100" w:beforeAutospacing="1" w:after="0" w:line="240" w:lineRule="auto"/>
-        <w:ind w:left="1418" w:hanging="1418"/>
-      </w:pPr>
-      <w:r>
-        <w:t>Respondent:</w:t>
-      </w:r>
-      <w:r>
-        <w:tab/>
-        <w:t>I do not think so, no.</w:t>
-      </w:r>
-    </w:p>
-    <w:p>
-      <w:pPr>
-        <w:spacing w:before="100" w:beforeAutospacing="1" w:after="0" w:line="240" w:lineRule="auto"/>
-        <w:ind w:left="1418" w:hanging="1418"/>
-      </w:pPr>
-      <w:r>
-        <w:t>Interviewer:</w:t>
-      </w:r>
-      <w:r>
-        <w:tab/>
-        <w:t>Was the interface easy to use?</w:t>
+        <w:t>Was there a point at which you took a decision out of curiosity rather than a logical reason?</w:t>
+      </w:r>
+    </w:p>
+    <w:p>
+      <w:pPr>
+        <w:spacing w:before="100" w:beforeAutospacing="1" w:after="0" w:line="240" w:lineRule="auto"/>
+        <w:ind w:left="1418" w:hanging="1418"/>
+      </w:pPr>
+      <w:r>
+        <w:t>Respondent:</w:t>
+      </w:r>
+      <w:r>
+        <w:tab/>
+        <w:t>I do not think so.</w:t>
+      </w:r>
+    </w:p>
+    <w:p>
+      <w:pPr>
+        <w:spacing w:before="100" w:beforeAutospacing="1" w:after="0" w:line="240" w:lineRule="auto"/>
+        <w:ind w:left="1418" w:hanging="1418"/>
+      </w:pPr>
+      <w:r>
+        <w:t>Interviewer:</w:t>
+      </w:r>
+      <w:r>
+        <w:tab/>
+        <w:t>Were there any interactions that you tried out that did not yield any results?</w:t>
+      </w:r>
+    </w:p>
+    <w:p>
+      <w:pPr>
+        <w:spacing w:before="100" w:beforeAutospacing="1" w:after="0" w:line="240" w:lineRule="auto"/>
+        <w:ind w:left="1418" w:hanging="1418"/>
+      </w:pPr>
+      <w:r>
+        <w:lastRenderedPageBreak/>
+        <w:t>Respondent:</w:t>
+      </w:r>
+      <w:r>
+        <w:tab/>
+        <w:t>I guess a couple of the things did not appear, like the statue [Pedestal interaction] ones.</w:t>
+      </w:r>
+    </w:p>
+    <w:p>
+      <w:pPr>
+        <w:spacing w:before="100" w:beforeAutospacing="1" w:after="0" w:line="240" w:lineRule="auto"/>
+        <w:ind w:left="1418" w:hanging="1418"/>
+      </w:pPr>
+      <w:r>
+        <w:t>Interviewer:</w:t>
+      </w:r>
+      <w:r>
+        <w:tab/>
+        <w:t>Was there a storyline you wish you could explore more?</w:t>
+      </w:r>
+    </w:p>
+    <w:p>
+      <w:pPr>
+        <w:spacing w:before="100" w:beforeAutospacing="1" w:after="0" w:line="240" w:lineRule="auto"/>
+        <w:ind w:left="1418" w:hanging="1418"/>
+      </w:pPr>
+      <w:r>
+        <w:t>Respondent:</w:t>
+      </w:r>
+      <w:r>
+        <w:tab/>
+        <w:t>I think I explored them all.</w:t>
+      </w:r>
+    </w:p>
+    <w:p>
+      <w:pPr>
+        <w:spacing w:before="100" w:beforeAutospacing="1" w:after="0" w:line="240" w:lineRule="auto"/>
+        <w:ind w:left="1418" w:hanging="1418"/>
+      </w:pPr>
+      <w:r>
+        <w:t>Interviewer:</w:t>
+      </w:r>
+      <w:r>
+        <w:tab/>
+        <w:t>Did you feel emotionally attached to any of the stories?</w:t>
+      </w:r>
+    </w:p>
+    <w:p>
+      <w:pPr>
+        <w:spacing w:before="100" w:beforeAutospacing="1" w:after="0" w:line="240" w:lineRule="auto"/>
+        <w:ind w:left="1418" w:hanging="1418"/>
+      </w:pPr>
+      <w:r>
+        <w:t>Respondent:</w:t>
+      </w:r>
+      <w:r>
+        <w:tab/>
+        <w:t>Not particularly.</w:t>
+      </w:r>
+    </w:p>
+    <w:p>
+      <w:pPr>
+        <w:spacing w:before="100" w:beforeAutospacing="1" w:after="0" w:line="240" w:lineRule="auto"/>
+        <w:ind w:left="1418" w:hanging="1418"/>
+      </w:pPr>
+      <w:r>
+        <w:t>Interviewer:</w:t>
+      </w:r>
+      <w:r>
+        <w:tab/>
+        <w:t>Was there a moment where you felt pressured to make the right decision?</w:t>
+      </w:r>
+    </w:p>
+    <w:p>
+      <w:pPr>
+        <w:spacing w:before="100" w:beforeAutospacing="1" w:after="0" w:line="240" w:lineRule="auto"/>
+        <w:ind w:left="1418" w:hanging="1418"/>
+      </w:pPr>
+      <w:r>
+        <w:t>Respondent:</w:t>
+      </w:r>
+      <w:r>
+        <w:tab/>
+        <w:t>No.</w:t>
+      </w:r>
+    </w:p>
+    <w:p>
+      <w:pPr>
+        <w:spacing w:before="100" w:beforeAutospacing="1" w:after="0" w:line="240" w:lineRule="auto"/>
+        <w:ind w:left="1418" w:hanging="1418"/>
+      </w:pPr>
+      <w:r>
+        <w:t>Interviewer:</w:t>
+      </w:r>
+      <w:r>
+        <w:tab/>
+        <w:t>Would you categorise the experience as stressful?</w:t>
+      </w:r>
+    </w:p>
+    <w:p>
+      <w:pPr>
+        <w:spacing w:before="100" w:beforeAutospacing="1" w:after="0" w:line="240" w:lineRule="auto"/>
+        <w:ind w:left="1418" w:hanging="1418"/>
+      </w:pPr>
+      <w:r>
+        <w:t>Respondent:</w:t>
+      </w:r>
+      <w:r>
+        <w:tab/>
+        <w:t>No.</w:t>
+      </w:r>
+    </w:p>
+    <w:p>
+      <w:pPr>
+        <w:spacing w:before="100" w:beforeAutospacing="1" w:after="0" w:line="240" w:lineRule="auto"/>
+        <w:ind w:left="1418" w:hanging="1418"/>
+      </w:pPr>
+      <w:r>
+        <w:t>Interviewer:</w:t>
+      </w:r>
+      <w:r>
+        <w:tab/>
+        <w:t>Do you feel more connected to the university after the tour? Would you say your feeling of belonging has improved?</w:t>
+      </w:r>
+    </w:p>
+    <w:p>
+      <w:pPr>
+        <w:spacing w:before="100" w:beforeAutospacing="1" w:after="0" w:line="240" w:lineRule="auto"/>
+        <w:ind w:left="1418" w:hanging="1418"/>
+      </w:pPr>
+      <w:r>
+        <w:t>Respondent:</w:t>
+      </w:r>
+      <w:r>
+        <w:tab/>
+        <w:t>Yes, I guess I am more familiar with it, but I am not a student</w:t>
+      </w:r>
+      <w:r>
+        <w:t>, so not particularly.</w:t>
+      </w:r>
+    </w:p>
+    <w:p>
+      <w:pPr>
+        <w:spacing w:before="100" w:beforeAutospacing="1" w:after="0" w:line="240" w:lineRule="auto"/>
+        <w:ind w:left="1418" w:hanging="1418"/>
+      </w:pPr>
+      <w:r>
+        <w:t>Interviewer:</w:t>
+      </w:r>
+      <w:r>
+        <w:tab/>
+        <w:t>Were there any characters you felt like you can identify with?</w:t>
+      </w:r>
+    </w:p>
+    <w:p>
+      <w:pPr>
+        <w:spacing w:before="100" w:beforeAutospacing="1" w:after="0" w:line="240" w:lineRule="auto"/>
+        <w:ind w:left="1418" w:hanging="1418"/>
+      </w:pPr>
+      <w:r>
+        <w:t>Respondent:</w:t>
+      </w:r>
+      <w:r>
+        <w:tab/>
+      </w:r>
+      <w:r>
+        <w:t>No.</w:t>
+      </w:r>
+    </w:p>
+    <w:p>
+      <w:pPr>
+        <w:spacing w:before="100" w:beforeAutospacing="1" w:after="0" w:line="240" w:lineRule="auto"/>
+        <w:ind w:left="1418" w:hanging="1418"/>
+      </w:pPr>
+      <w:r>
+        <w:t>Interviewer:</w:t>
+      </w:r>
+      <w:r>
+        <w:tab/>
+        <w:t>Did you feel like your actions made a difference?</w:t>
+      </w:r>
+    </w:p>
+    <w:p>
+      <w:pPr>
+        <w:spacing w:before="100" w:beforeAutospacing="1" w:after="0" w:line="240" w:lineRule="auto"/>
+        <w:ind w:left="1418" w:hanging="1418"/>
+      </w:pPr>
+      <w:r>
+        <w:t>Respondent:</w:t>
+      </w:r>
+      <w:r>
+        <w:tab/>
+        <w:t>No.</w:t>
+      </w:r>
+    </w:p>
+    <w:p>
+      <w:pPr>
+        <w:spacing w:before="100" w:beforeAutospacing="1" w:after="0" w:line="240" w:lineRule="auto"/>
+        <w:ind w:left="1418" w:hanging="1418"/>
+      </w:pPr>
+      <w:r>
+        <w:t>Interviewer:</w:t>
+      </w:r>
+      <w:r>
+        <w:tab/>
+        <w:t>Would you consider completing the tour an accomplishment.</w:t>
       </w:r>
     </w:p>
     <w:p>
@@ -1044,140 +1758,33 @@
       </w:r>
       <w:r>
         <w:tab/>
-        <w:t>Was it straightforward? Any issues understanding it?</w:t>
-      </w:r>
-    </w:p>
-    <w:p>
-      <w:pPr>
-        <w:spacing w:before="100" w:beforeAutospacing="1" w:after="0" w:line="240" w:lineRule="auto"/>
-        <w:ind w:left="1418" w:hanging="1418"/>
-      </w:pPr>
-      <w:r>
-        <w:t>Respondent:</w:t>
-      </w:r>
-      <w:r>
-        <w:tab/>
-        <w:t xml:space="preserve">No, the ones that you can use were highlighted well. </w:t>
-      </w:r>
-    </w:p>
-    <w:p>
-      <w:pPr>
-        <w:spacing w:before="100" w:beforeAutospacing="1" w:after="0" w:line="240" w:lineRule="auto"/>
-        <w:ind w:left="1418" w:hanging="1418"/>
-      </w:pPr>
-      <w:r>
-        <w:t>Interviewer:</w:t>
-      </w:r>
-      <w:r>
-        <w:tab/>
-        <w:t>Okay. Were the gestures accurate?</w:t>
-      </w:r>
-    </w:p>
-    <w:p>
-      <w:pPr>
-        <w:spacing w:before="100" w:beforeAutospacing="1" w:after="0" w:line="240" w:lineRule="auto"/>
-        <w:ind w:left="1418" w:hanging="1418"/>
-      </w:pPr>
-      <w:r>
-        <w:t>Respondent:</w:t>
-      </w:r>
-      <w:r>
-        <w:tab/>
-        <w:t>As in?</w:t>
-      </w:r>
-    </w:p>
-    <w:p>
-      <w:pPr>
-        <w:spacing w:before="100" w:beforeAutospacing="1" w:after="0" w:line="240" w:lineRule="auto"/>
-        <w:ind w:left="1418" w:hanging="1418"/>
-      </w:pPr>
-      <w:r>
-        <w:t>Interviewer:</w:t>
-      </w:r>
-      <w:r>
-        <w:tab/>
-        <w:t>Touch interactions, going around things.</w:t>
-      </w:r>
-    </w:p>
-    <w:p>
-      <w:pPr>
-        <w:spacing w:before="100" w:beforeAutospacing="1" w:after="0" w:line="240" w:lineRule="auto"/>
-        <w:ind w:left="1418" w:hanging="1418"/>
-      </w:pPr>
-      <w:r>
-        <w:t>Respondent:</w:t>
-      </w:r>
-      <w:r>
-        <w:tab/>
-        <w:t>I think so.</w:t>
-      </w:r>
-    </w:p>
-    <w:p>
-      <w:pPr>
-        <w:spacing w:before="100" w:beforeAutospacing="1" w:after="0" w:line="240" w:lineRule="auto"/>
-        <w:ind w:left="1418" w:hanging="1418"/>
-      </w:pPr>
-      <w:r>
-        <w:t xml:space="preserve">Interviewer: </w:t>
-      </w:r>
-      <w:r>
-        <w:tab/>
-        <w:t>Did you experience any issues using the application at any point?</w:t>
-      </w:r>
-    </w:p>
-    <w:p>
-      <w:pPr>
-        <w:spacing w:before="100" w:beforeAutospacing="1" w:after="0" w:line="240" w:lineRule="auto"/>
-        <w:ind w:left="1418" w:hanging="1418"/>
-      </w:pPr>
-      <w:r>
-        <w:t>Respondent:</w:t>
-      </w:r>
-      <w:r>
-        <w:tab/>
-        <w:t xml:space="preserve">A couple of the —, what were they? The statue ones </w:t>
-      </w:r>
-      <w:r>
-        <w:t>did not work and some of the items moved around when you tapped it. But apart from that —</w:t>
-      </w:r>
-    </w:p>
-    <w:p>
-      <w:pPr>
-        <w:spacing w:before="100" w:beforeAutospacing="1" w:after="0" w:line="240" w:lineRule="auto"/>
-        <w:ind w:left="1418" w:hanging="1418"/>
-      </w:pPr>
-      <w:r>
-        <w:t>Interviewer:</w:t>
-      </w:r>
-      <w:r>
-        <w:tab/>
-        <w:t>And one of them spawned on the wall.</w:t>
-      </w:r>
-    </w:p>
-    <w:p>
-      <w:pPr>
-        <w:spacing w:before="100" w:beforeAutospacing="1" w:after="0" w:line="240" w:lineRule="auto"/>
-        <w:ind w:left="1418" w:hanging="1418"/>
-      </w:pPr>
-      <w:r>
-        <w:t>Respondent:</w:t>
-      </w:r>
-      <w:r>
-        <w:tab/>
-        <w:t>Yeah, it did.</w:t>
-      </w:r>
-    </w:p>
-    <w:p>
-      <w:pPr>
-        <w:spacing w:before="100" w:beforeAutospacing="1" w:after="0" w:line="240" w:lineRule="auto"/>
-        <w:ind w:left="1418" w:hanging="1418"/>
-      </w:pPr>
-      <w:r>
-        <w:t>Interviewer:</w:t>
-      </w:r>
-      <w:r>
-        <w:tab/>
-        <w:t>Were the directions easy to follow?</w:t>
+        <w:t>Did you feel like it was not worth exploring at any point?</w:t>
+      </w:r>
+    </w:p>
+    <w:p>
+      <w:pPr>
+        <w:spacing w:before="100" w:beforeAutospacing="1" w:after="0" w:line="240" w:lineRule="auto"/>
+        <w:ind w:left="1418" w:hanging="1418"/>
+      </w:pPr>
+      <w:r>
+        <w:t>Respondent:</w:t>
+      </w:r>
+      <w:r>
+        <w:tab/>
+        <w:t>No.</w:t>
+      </w:r>
+    </w:p>
+    <w:p>
+      <w:pPr>
+        <w:spacing w:before="100" w:beforeAutospacing="1" w:after="0" w:line="240" w:lineRule="auto"/>
+        <w:ind w:left="1418" w:hanging="1418"/>
+      </w:pPr>
+      <w:r>
+        <w:t>Interviewer:</w:t>
+      </w:r>
+      <w:r>
+        <w:tab/>
+        <w:t>Would you recommend the survey to another person?</w:t>
       </w:r>
     </w:p>
     <w:p>
@@ -1199,21 +1806,60 @@
         <w:ind w:left="1418" w:hanging="1418"/>
       </w:pPr>
       <w:r>
+        <w:t>Interviewer:</w:t>
+      </w:r>
+      <w:r>
+        <w:tab/>
+        <w:t>Would you do the tour again? Would you change your path?</w:t>
+      </w:r>
+    </w:p>
+    <w:p>
+      <w:pPr>
+        <w:spacing w:before="100" w:beforeAutospacing="1" w:after="0" w:line="240" w:lineRule="auto"/>
+        <w:ind w:left="1418" w:hanging="1418"/>
+      </w:pPr>
+      <w:r>
+        <w:t>Respondent:</w:t>
+      </w:r>
+      <w:r>
+        <w:tab/>
+        <w:t>I would go into more detail in some places.</w:t>
+      </w:r>
+    </w:p>
+    <w:p>
+      <w:pPr>
+        <w:spacing w:before="100" w:beforeAutospacing="1" w:after="0" w:line="240" w:lineRule="auto"/>
+        <w:ind w:left="1418" w:hanging="1418"/>
+      </w:pPr>
+      <w:r>
         <w:lastRenderedPageBreak/>
         <w:t>Interviewer:</w:t>
       </w:r>
       <w:r>
         <w:tab/>
-        <w:t>Were interaction elements easy to see and use?</w:t>
-      </w:r>
-    </w:p>
-    <w:p>
-      <w:pPr>
-        <w:spacing w:before="100" w:beforeAutospacing="1" w:after="0" w:line="240" w:lineRule="auto"/>
-        <w:ind w:left="1418" w:hanging="1418"/>
-      </w:pPr>
-      <w:r>
-        <w:t>Respondent:</w:t>
+        <w:t>What would you want to see?</w:t>
+      </w:r>
+    </w:p>
+    <w:p>
+      <w:pPr>
+        <w:spacing w:before="100" w:beforeAutospacing="1" w:after="0" w:line="240" w:lineRule="auto"/>
+        <w:ind w:left="1418" w:hanging="1418"/>
+      </w:pPr>
+      <w:r>
+        <w:t>Respondent:</w:t>
+      </w:r>
+      <w:r>
+        <w:tab/>
+        <w:t>What would I want to go back and see?</w:t>
+      </w:r>
+    </w:p>
+    <w:p>
+      <w:pPr>
+        <w:spacing w:before="100" w:beforeAutospacing="1" w:after="0" w:line="240" w:lineRule="auto"/>
+        <w:ind w:left="1418" w:hanging="1418"/>
+      </w:pPr>
+      <w:r>
+        <w:t>Interviewer:</w:t>
       </w:r>
       <w:r>
         <w:tab/>
@@ -1226,63 +1872,76 @@
         <w:ind w:left="1418" w:hanging="1418"/>
       </w:pPr>
       <w:r>
-        <w:t>Interviewer:</w:t>
-      </w:r>
-      <w:r>
-        <w:tab/>
-        <w:t>Did you find the story constantly engaging, did you want to know what happens next? Is that something you cared about?</w:t>
-      </w:r>
-    </w:p>
-    <w:p>
-      <w:pPr>
-        <w:spacing w:before="100" w:beforeAutospacing="1" w:after="0" w:line="240" w:lineRule="auto"/>
-        <w:ind w:left="1418" w:hanging="1418"/>
-      </w:pPr>
-      <w:r>
-        <w:t>Respondent:</w:t>
-      </w:r>
-      <w:r>
-        <w:tab/>
-        <w:t>What do you mean happens next?</w:t>
-      </w:r>
-    </w:p>
-    <w:p>
-      <w:pPr>
-        <w:spacing w:before="100" w:beforeAutospacing="1" w:after="0" w:line="240" w:lineRule="auto"/>
-        <w:ind w:left="1418" w:hanging="1418"/>
-      </w:pPr>
-      <w:r>
-        <w:t>Interviewer:</w:t>
-      </w:r>
-      <w:r>
-        <w:tab/>
-        <w:t>In the path.</w:t>
-      </w:r>
-    </w:p>
-    <w:p>
-      <w:pPr>
-        <w:spacing w:before="100" w:beforeAutospacing="1" w:after="0" w:line="240" w:lineRule="auto"/>
-        <w:ind w:left="1418" w:hanging="1418"/>
-      </w:pPr>
-      <w:r>
-        <w:t>Respondent:</w:t>
-      </w:r>
-      <w:r>
-        <w:tab/>
-        <w:t>Well yea, I wanted to keep going forward.</w:t>
-      </w:r>
-    </w:p>
-    <w:p>
-      <w:pPr>
-        <w:spacing w:before="100" w:beforeAutospacing="1" w:after="0" w:line="240" w:lineRule="auto"/>
-        <w:ind w:left="1418" w:hanging="1418"/>
-      </w:pPr>
-      <w:r>
-        <w:t>Interviewer:</w:t>
-      </w:r>
-      <w:r>
-        <w:tab/>
-        <w:t>Did you find yourself disconnected from the story at any point?</w:t>
+        <w:t>Respondent:</w:t>
+      </w:r>
+      <w:r>
+        <w:tab/>
+        <w:t>The DJCAD one was interesting.</w:t>
+      </w:r>
+    </w:p>
+    <w:p>
+      <w:pPr>
+        <w:spacing w:before="100" w:beforeAutospacing="1" w:after="0" w:line="240" w:lineRule="auto"/>
+        <w:ind w:left="1418" w:hanging="1418"/>
+      </w:pPr>
+      <w:r>
+        <w:t>Interviewer:</w:t>
+      </w:r>
+      <w:r>
+        <w:tab/>
+        <w:t>What about it?</w:t>
+      </w:r>
+    </w:p>
+    <w:p>
+      <w:pPr>
+        <w:spacing w:before="100" w:beforeAutospacing="1" w:after="0" w:line="240" w:lineRule="auto"/>
+        <w:ind w:left="1418" w:hanging="1418"/>
+      </w:pPr>
+      <w:r>
+        <w:t>Respondent:</w:t>
+      </w:r>
+      <w:r>
+        <w:tab/>
+        <w:t>Like all the paintings and the art on the all. And all the information. I could not see it because I could not walk as far.</w:t>
+      </w:r>
+    </w:p>
+    <w:p>
+      <w:pPr>
+        <w:spacing w:before="100" w:beforeAutospacing="1" w:after="0" w:line="240" w:lineRule="auto"/>
+        <w:ind w:left="1418" w:hanging="1418"/>
+      </w:pPr>
+      <w:r>
+        <w:t>Interviewer:</w:t>
+      </w:r>
+      <w:r>
+        <w:tab/>
+        <w:t>All right. Were you able to focus on the tour?</w:t>
+      </w:r>
+    </w:p>
+    <w:p>
+      <w:pPr>
+        <w:spacing w:before="100" w:beforeAutospacing="1" w:after="0" w:line="240" w:lineRule="auto"/>
+        <w:ind w:left="1418" w:hanging="1418"/>
+      </w:pPr>
+      <w:r>
+        <w:t>Respondent:</w:t>
+      </w:r>
+      <w:r>
+        <w:tab/>
+        <w:t>Yes.</w:t>
+      </w:r>
+    </w:p>
+    <w:p>
+      <w:pPr>
+        <w:spacing w:before="100" w:beforeAutospacing="1" w:after="0" w:line="240" w:lineRule="auto"/>
+        <w:ind w:left="1418" w:hanging="1418"/>
+      </w:pPr>
+      <w:r>
+        <w:t>Interviewer:</w:t>
+      </w:r>
+      <w:r>
+        <w:tab/>
+        <w:t>Did you get distracted frequently?</w:t>
       </w:r>
     </w:p>
     <w:p>
@@ -1308,111 +1967,13 @@
       </w:r>
       <w:r>
         <w:tab/>
-        <w:t>Was there a point at which you took a decision out of curiosity rather than a logical reason?</w:t>
-      </w:r>
-    </w:p>
-    <w:p>
-      <w:pPr>
-        <w:spacing w:before="100" w:beforeAutospacing="1" w:after="0" w:line="240" w:lineRule="auto"/>
-        <w:ind w:left="1418" w:hanging="1418"/>
-      </w:pPr>
-      <w:r>
-        <w:t>Respondent:</w:t>
-      </w:r>
-      <w:r>
-        <w:tab/>
-        <w:t>I do not think so.</w:t>
-      </w:r>
-    </w:p>
-    <w:p>
-      <w:pPr>
-        <w:spacing w:before="100" w:beforeAutospacing="1" w:after="0" w:line="240" w:lineRule="auto"/>
-        <w:ind w:left="1418" w:hanging="1418"/>
-      </w:pPr>
-      <w:r>
-        <w:t>Interviewer:</w:t>
-      </w:r>
-      <w:r>
-        <w:tab/>
-        <w:t>Were there any interactions that you tried out that did not yield any results?</w:t>
-      </w:r>
-    </w:p>
-    <w:p>
-      <w:pPr>
-        <w:spacing w:before="100" w:beforeAutospacing="1" w:after="0" w:line="240" w:lineRule="auto"/>
-        <w:ind w:left="1418" w:hanging="1418"/>
-      </w:pPr>
-      <w:r>
-        <w:t>Respondent:</w:t>
-      </w:r>
-      <w:r>
-        <w:tab/>
-        <w:t>I guess a couple of the things did not appear, like the statue [Pedestal interaction] ones.</w:t>
-      </w:r>
-    </w:p>
-    <w:p>
-      <w:pPr>
-        <w:spacing w:before="100" w:beforeAutospacing="1" w:after="0" w:line="240" w:lineRule="auto"/>
-        <w:ind w:left="1418" w:hanging="1418"/>
-      </w:pPr>
-      <w:r>
-        <w:t>Interviewer:</w:t>
-      </w:r>
-      <w:r>
-        <w:tab/>
-        <w:t>Was there a storyline you wish you could explore more?</w:t>
-      </w:r>
-    </w:p>
-    <w:p>
-      <w:pPr>
-        <w:spacing w:before="100" w:beforeAutospacing="1" w:after="0" w:line="240" w:lineRule="auto"/>
-        <w:ind w:left="1418" w:hanging="1418"/>
-      </w:pPr>
-      <w:r>
-        <w:t>Respondent:</w:t>
-      </w:r>
-      <w:r>
-        <w:tab/>
-        <w:t>I think I explored them all.</w:t>
-      </w:r>
-    </w:p>
-    <w:p>
-      <w:pPr>
-        <w:spacing w:before="100" w:beforeAutospacing="1" w:after="0" w:line="240" w:lineRule="auto"/>
-        <w:ind w:left="1418" w:hanging="1418"/>
-      </w:pPr>
-      <w:r>
-        <w:t>Interviewer:</w:t>
-      </w:r>
-      <w:r>
-        <w:tab/>
-        <w:t>Did you feel emotionally attached to any of the stories?</w:t>
-      </w:r>
-    </w:p>
-    <w:p>
-      <w:pPr>
-        <w:spacing w:before="100" w:beforeAutospacing="1" w:after="0" w:line="240" w:lineRule="auto"/>
-        <w:ind w:left="1418" w:hanging="1418"/>
-      </w:pPr>
-      <w:r>
-        <w:t>Respondent:</w:t>
-      </w:r>
-      <w:r>
-        <w:tab/>
-        <w:t>Not particularly.</w:t>
-      </w:r>
-    </w:p>
-    <w:p>
-      <w:pPr>
-        <w:spacing w:before="100" w:beforeAutospacing="1" w:after="0" w:line="240" w:lineRule="auto"/>
-        <w:ind w:left="1418" w:hanging="1418"/>
-      </w:pPr>
-      <w:r>
-        <w:t>Interviewer:</w:t>
-      </w:r>
-      <w:r>
-        <w:tab/>
-        <w:t>Was there a moment where you felt pressured to make the right decision?</w:t>
+        <w:t>Did any of the paths</w:t>
+      </w:r>
+      <w:r>
+        <w:t xml:space="preserve"> </w:t>
+      </w:r>
+      <w:r>
+        <w:t>—. Did you forget [to visit] any of the parts of the tour that you felt were important?</w:t>
       </w:r>
     </w:p>
     <w:p>
@@ -1438,7 +1999,33 @@
       </w:r>
       <w:r>
         <w:tab/>
-        <w:t>Would you categorise the experience as stressful?</w:t>
+        <w:t>Did you learn anything new?</w:t>
+      </w:r>
+    </w:p>
+    <w:p>
+      <w:pPr>
+        <w:spacing w:before="100" w:beforeAutospacing="1" w:after="0" w:line="240" w:lineRule="auto"/>
+        <w:ind w:left="1418" w:hanging="1418"/>
+      </w:pPr>
+      <w:r>
+        <w:t>Respondent:</w:t>
+      </w:r>
+      <w:r>
+        <w:tab/>
+        <w:t>Yes, there was lots of information about the history.</w:t>
+      </w:r>
+    </w:p>
+    <w:p>
+      <w:pPr>
+        <w:spacing w:before="100" w:beforeAutospacing="1" w:after="0" w:line="240" w:lineRule="auto"/>
+        <w:ind w:left="1418" w:hanging="1418"/>
+      </w:pPr>
+      <w:r>
+        <w:t>Interviewer:</w:t>
+      </w:r>
+      <w:r>
+        <w:tab/>
+        <w:t>Were the gestures something that you have used before?</w:t>
       </w:r>
     </w:p>
     <w:p>
@@ -1464,23 +2051,80 @@
       </w:r>
       <w:r>
         <w:tab/>
-        <w:t>Do you feel more connected to the university after the tour? Would you say your feeling of belonging has improved?</w:t>
-      </w:r>
-    </w:p>
-    <w:p>
-      <w:pPr>
-        <w:spacing w:before="100" w:beforeAutospacing="1" w:after="0" w:line="240" w:lineRule="auto"/>
-        <w:ind w:left="1418" w:hanging="1418"/>
-      </w:pPr>
-      <w:r>
-        <w:t>Respondent:</w:t>
-      </w:r>
-      <w:r>
-        <w:tab/>
-        <w:t>Yes, I guess I am more familiar with it, but I am not a student</w:t>
-      </w:r>
-      <w:r>
-        <w:t>, so not particularly.</w:t>
+        <w:t>Did any of the interactions feel unnatural?</w:t>
+      </w:r>
+    </w:p>
+    <w:p>
+      <w:pPr>
+        <w:spacing w:before="100" w:beforeAutospacing="1" w:after="0" w:line="240" w:lineRule="auto"/>
+        <w:ind w:left="1418" w:hanging="1418"/>
+      </w:pPr>
+      <w:r>
+        <w:t>Respondent:</w:t>
+      </w:r>
+      <w:r>
+        <w:tab/>
+        <w:t>No.</w:t>
+      </w:r>
+    </w:p>
+    <w:p>
+      <w:pPr>
+        <w:spacing w:before="100" w:beforeAutospacing="1" w:after="0" w:line="240" w:lineRule="auto"/>
+        <w:ind w:left="1418" w:hanging="1418"/>
+      </w:pPr>
+      <w:r>
+        <w:t>Interviewer:</w:t>
+      </w:r>
+      <w:r>
+        <w:tab/>
+        <w:t>How do you think this compares to other styles of storytelling?</w:t>
+      </w:r>
+    </w:p>
+    <w:p>
+      <w:pPr>
+        <w:spacing w:before="100" w:beforeAutospacing="1" w:after="0" w:line="240" w:lineRule="auto"/>
+        <w:ind w:left="1418" w:hanging="1418"/>
+      </w:pPr>
+      <w:r>
+        <w:t>Respondent:</w:t>
+      </w:r>
+      <w:r>
+        <w:tab/>
+        <w:t>Well it is completely different because most are just 2D and are not interactive.</w:t>
+      </w:r>
+    </w:p>
+    <w:p>
+      <w:pPr>
+        <w:spacing w:before="100" w:beforeAutospacing="1" w:after="0" w:line="240" w:lineRule="auto"/>
+        <w:ind w:left="1418" w:hanging="1418"/>
+      </w:pPr>
+      <w:r>
+        <w:t>Interviewer:</w:t>
+      </w:r>
+      <w:r>
+        <w:tab/>
+        <w:t>What about video games?</w:t>
+      </w:r>
+    </w:p>
+    <w:p>
+      <w:pPr>
+        <w:spacing w:before="100" w:beforeAutospacing="1" w:after="0" w:line="240" w:lineRule="auto"/>
+        <w:ind w:left="1418" w:hanging="1418"/>
+      </w:pPr>
+      <w:r>
+        <w:t>Respondent:</w:t>
+      </w:r>
+      <w:r>
+        <w:tab/>
+        <w:t xml:space="preserve">Well I guess, but that one is just sitting down and using your hands, whereas this one </w:t>
+      </w:r>
+      <w:proofErr w:type="gramStart"/>
+      <w:r>
+        <w:t>you’re</w:t>
+      </w:r>
+      <w:proofErr w:type="gramEnd"/>
+      <w:r>
+        <w:t xml:space="preserve"> actually walking about, so it feels like you’re there more, then just looking at a screen. </w:t>
       </w:r>
     </w:p>
     <w:p>
@@ -1490,465 +2134,6 @@
       </w:pPr>
       <w:r>
         <w:lastRenderedPageBreak/>
-        <w:t>Interviewer:</w:t>
-      </w:r>
-      <w:r>
-        <w:tab/>
-        <w:t>Were there any characters you felt like you can identify with?</w:t>
-      </w:r>
-    </w:p>
-    <w:p>
-      <w:pPr>
-        <w:spacing w:before="100" w:beforeAutospacing="1" w:after="0" w:line="240" w:lineRule="auto"/>
-        <w:ind w:left="1418" w:hanging="1418"/>
-      </w:pPr>
-      <w:r>
-        <w:t>Respondent:</w:t>
-      </w:r>
-      <w:r>
-        <w:tab/>
-      </w:r>
-      <w:r>
-        <w:t>No.</w:t>
-      </w:r>
-    </w:p>
-    <w:p>
-      <w:pPr>
-        <w:spacing w:before="100" w:beforeAutospacing="1" w:after="0" w:line="240" w:lineRule="auto"/>
-        <w:ind w:left="1418" w:hanging="1418"/>
-      </w:pPr>
-      <w:r>
-        <w:t>Interviewer:</w:t>
-      </w:r>
-      <w:r>
-        <w:tab/>
-        <w:t>Did you feel like your actions made a difference?</w:t>
-      </w:r>
-    </w:p>
-    <w:p>
-      <w:pPr>
-        <w:spacing w:before="100" w:beforeAutospacing="1" w:after="0" w:line="240" w:lineRule="auto"/>
-        <w:ind w:left="1418" w:hanging="1418"/>
-      </w:pPr>
-      <w:r>
-        <w:t>Respondent:</w:t>
-      </w:r>
-      <w:r>
-        <w:tab/>
-        <w:t>No.</w:t>
-      </w:r>
-    </w:p>
-    <w:p>
-      <w:pPr>
-        <w:spacing w:before="100" w:beforeAutospacing="1" w:after="0" w:line="240" w:lineRule="auto"/>
-        <w:ind w:left="1418" w:hanging="1418"/>
-      </w:pPr>
-      <w:r>
-        <w:t>Interviewer:</w:t>
-      </w:r>
-      <w:r>
-        <w:tab/>
-        <w:t>Would you consider completing the tour an accomplishment.</w:t>
-      </w:r>
-    </w:p>
-    <w:p>
-      <w:pPr>
-        <w:spacing w:before="100" w:beforeAutospacing="1" w:after="0" w:line="240" w:lineRule="auto"/>
-        <w:ind w:left="1418" w:hanging="1418"/>
-      </w:pPr>
-      <w:r>
-        <w:t>Respondent:</w:t>
-      </w:r>
-      <w:r>
-        <w:tab/>
-        <w:t>Yes.</w:t>
-      </w:r>
-    </w:p>
-    <w:p>
-      <w:pPr>
-        <w:spacing w:before="100" w:beforeAutospacing="1" w:after="0" w:line="240" w:lineRule="auto"/>
-        <w:ind w:left="1418" w:hanging="1418"/>
-      </w:pPr>
-      <w:r>
-        <w:t>Interviewer:</w:t>
-      </w:r>
-      <w:r>
-        <w:tab/>
-        <w:t>Did you feel like it was not worth exploring at any point?</w:t>
-      </w:r>
-    </w:p>
-    <w:p>
-      <w:pPr>
-        <w:spacing w:before="100" w:beforeAutospacing="1" w:after="0" w:line="240" w:lineRule="auto"/>
-        <w:ind w:left="1418" w:hanging="1418"/>
-      </w:pPr>
-      <w:r>
-        <w:t>Respondent:</w:t>
-      </w:r>
-      <w:r>
-        <w:tab/>
-        <w:t>No.</w:t>
-      </w:r>
-    </w:p>
-    <w:p>
-      <w:pPr>
-        <w:spacing w:before="100" w:beforeAutospacing="1" w:after="0" w:line="240" w:lineRule="auto"/>
-        <w:ind w:left="1418" w:hanging="1418"/>
-      </w:pPr>
-      <w:r>
-        <w:t>Interviewer:</w:t>
-      </w:r>
-      <w:r>
-        <w:tab/>
-        <w:t>Would you recommend the survey to another person?</w:t>
-      </w:r>
-    </w:p>
-    <w:p>
-      <w:pPr>
-        <w:spacing w:before="100" w:beforeAutospacing="1" w:after="0" w:line="240" w:lineRule="auto"/>
-        <w:ind w:left="1418" w:hanging="1418"/>
-      </w:pPr>
-      <w:r>
-        <w:t>Respondent:</w:t>
-      </w:r>
-      <w:r>
-        <w:tab/>
-        <w:t>Yes.</w:t>
-      </w:r>
-    </w:p>
-    <w:p>
-      <w:pPr>
-        <w:spacing w:before="100" w:beforeAutospacing="1" w:after="0" w:line="240" w:lineRule="auto"/>
-        <w:ind w:left="1418" w:hanging="1418"/>
-      </w:pPr>
-      <w:r>
-        <w:t>Interviewer:</w:t>
-      </w:r>
-      <w:r>
-        <w:tab/>
-        <w:t>Would you do the tour again? Would you change your path?</w:t>
-      </w:r>
-    </w:p>
-    <w:p>
-      <w:pPr>
-        <w:spacing w:before="100" w:beforeAutospacing="1" w:after="0" w:line="240" w:lineRule="auto"/>
-        <w:ind w:left="1418" w:hanging="1418"/>
-      </w:pPr>
-      <w:r>
-        <w:t>Respondent:</w:t>
-      </w:r>
-      <w:r>
-        <w:tab/>
-        <w:t>I would go into more detail in some places.</w:t>
-      </w:r>
-    </w:p>
-    <w:p>
-      <w:pPr>
-        <w:spacing w:before="100" w:beforeAutospacing="1" w:after="0" w:line="240" w:lineRule="auto"/>
-        <w:ind w:left="1418" w:hanging="1418"/>
-      </w:pPr>
-      <w:r>
-        <w:t>Interviewer:</w:t>
-      </w:r>
-      <w:r>
-        <w:tab/>
-        <w:t>What would you want to see?</w:t>
-      </w:r>
-    </w:p>
-    <w:p>
-      <w:pPr>
-        <w:spacing w:before="100" w:beforeAutospacing="1" w:after="0" w:line="240" w:lineRule="auto"/>
-        <w:ind w:left="1418" w:hanging="1418"/>
-      </w:pPr>
-      <w:r>
-        <w:t>Respondent:</w:t>
-      </w:r>
-      <w:r>
-        <w:tab/>
-        <w:t>What would I want to go back and see?</w:t>
-      </w:r>
-    </w:p>
-    <w:p>
-      <w:pPr>
-        <w:spacing w:before="100" w:beforeAutospacing="1" w:after="0" w:line="240" w:lineRule="auto"/>
-        <w:ind w:left="1418" w:hanging="1418"/>
-      </w:pPr>
-      <w:r>
-        <w:t>Interviewer:</w:t>
-      </w:r>
-      <w:r>
-        <w:tab/>
-        <w:t>Yes.</w:t>
-      </w:r>
-    </w:p>
-    <w:p>
-      <w:pPr>
-        <w:spacing w:before="100" w:beforeAutospacing="1" w:after="0" w:line="240" w:lineRule="auto"/>
-        <w:ind w:left="1418" w:hanging="1418"/>
-      </w:pPr>
-      <w:r>
-        <w:t>Respondent:</w:t>
-      </w:r>
-      <w:r>
-        <w:tab/>
-        <w:t>The DJCAD one was interesting.</w:t>
-      </w:r>
-    </w:p>
-    <w:p>
-      <w:pPr>
-        <w:spacing w:before="100" w:beforeAutospacing="1" w:after="0" w:line="240" w:lineRule="auto"/>
-        <w:ind w:left="1418" w:hanging="1418"/>
-      </w:pPr>
-      <w:r>
-        <w:t>Interviewer:</w:t>
-      </w:r>
-      <w:r>
-        <w:tab/>
-        <w:t>What about it?</w:t>
-      </w:r>
-    </w:p>
-    <w:p>
-      <w:pPr>
-        <w:spacing w:before="100" w:beforeAutospacing="1" w:after="0" w:line="240" w:lineRule="auto"/>
-        <w:ind w:left="1418" w:hanging="1418"/>
-      </w:pPr>
-      <w:r>
-        <w:t>Respondent:</w:t>
-      </w:r>
-      <w:r>
-        <w:tab/>
-        <w:t>Like all the paintings and the art on the all. And all the information. I could not see it because I could not walk as far.</w:t>
-      </w:r>
-    </w:p>
-    <w:p>
-      <w:pPr>
-        <w:spacing w:before="100" w:beforeAutospacing="1" w:after="0" w:line="240" w:lineRule="auto"/>
-        <w:ind w:left="1418" w:hanging="1418"/>
-      </w:pPr>
-      <w:r>
-        <w:t>Interviewer:</w:t>
-      </w:r>
-      <w:r>
-        <w:tab/>
-        <w:t>All right. Were you able to focus on the tour?</w:t>
-      </w:r>
-    </w:p>
-    <w:p>
-      <w:pPr>
-        <w:spacing w:before="100" w:beforeAutospacing="1" w:after="0" w:line="240" w:lineRule="auto"/>
-        <w:ind w:left="1418" w:hanging="1418"/>
-      </w:pPr>
-      <w:r>
-        <w:t>Respondent:</w:t>
-      </w:r>
-      <w:r>
-        <w:tab/>
-        <w:t>Yes.</w:t>
-      </w:r>
-    </w:p>
-    <w:p>
-      <w:pPr>
-        <w:spacing w:before="100" w:beforeAutospacing="1" w:after="0" w:line="240" w:lineRule="auto"/>
-        <w:ind w:left="1418" w:hanging="1418"/>
-      </w:pPr>
-      <w:r>
-        <w:t>Interviewer:</w:t>
-      </w:r>
-      <w:r>
-        <w:tab/>
-        <w:t>Did you get distracted frequently?</w:t>
-      </w:r>
-    </w:p>
-    <w:p>
-      <w:pPr>
-        <w:spacing w:before="100" w:beforeAutospacing="1" w:after="0" w:line="240" w:lineRule="auto"/>
-        <w:ind w:left="1418" w:hanging="1418"/>
-      </w:pPr>
-      <w:r>
-        <w:t>Respondent:</w:t>
-      </w:r>
-      <w:r>
-        <w:tab/>
-        <w:t>No.</w:t>
-      </w:r>
-    </w:p>
-    <w:p>
-      <w:pPr>
-        <w:spacing w:before="100" w:beforeAutospacing="1" w:after="0" w:line="240" w:lineRule="auto"/>
-        <w:ind w:left="1418" w:hanging="1418"/>
-      </w:pPr>
-      <w:r>
-        <w:t>Interviewer:</w:t>
-      </w:r>
-      <w:r>
-        <w:tab/>
-        <w:t>Did any of the paths</w:t>
-      </w:r>
-      <w:r>
-        <w:t xml:space="preserve"> </w:t>
-      </w:r>
-      <w:r>
-        <w:t>—. Did you forget [to visit] any of the parts of the tour that you felt were important?</w:t>
-      </w:r>
-    </w:p>
-    <w:p>
-      <w:pPr>
-        <w:spacing w:before="100" w:beforeAutospacing="1" w:after="0" w:line="240" w:lineRule="auto"/>
-        <w:ind w:left="1418" w:hanging="1418"/>
-      </w:pPr>
-      <w:r>
-        <w:lastRenderedPageBreak/>
-        <w:t>Respondent:</w:t>
-      </w:r>
-      <w:r>
-        <w:tab/>
-        <w:t>No.</w:t>
-      </w:r>
-    </w:p>
-    <w:p>
-      <w:pPr>
-        <w:spacing w:before="100" w:beforeAutospacing="1" w:after="0" w:line="240" w:lineRule="auto"/>
-        <w:ind w:left="1418" w:hanging="1418"/>
-      </w:pPr>
-      <w:r>
-        <w:t>Interviewer:</w:t>
-      </w:r>
-      <w:r>
-        <w:tab/>
-        <w:t>Did you learn anything new?</w:t>
-      </w:r>
-    </w:p>
-    <w:p>
-      <w:pPr>
-        <w:spacing w:before="100" w:beforeAutospacing="1" w:after="0" w:line="240" w:lineRule="auto"/>
-        <w:ind w:left="1418" w:hanging="1418"/>
-      </w:pPr>
-      <w:r>
-        <w:t>Respondent:</w:t>
-      </w:r>
-      <w:r>
-        <w:tab/>
-        <w:t>Yes, there was lots of information about the history.</w:t>
-      </w:r>
-    </w:p>
-    <w:p>
-      <w:pPr>
-        <w:spacing w:before="100" w:beforeAutospacing="1" w:after="0" w:line="240" w:lineRule="auto"/>
-        <w:ind w:left="1418" w:hanging="1418"/>
-      </w:pPr>
-      <w:r>
-        <w:t>Interviewer:</w:t>
-      </w:r>
-      <w:r>
-        <w:tab/>
-        <w:t>Were the gestures something that you have used before?</w:t>
-      </w:r>
-    </w:p>
-    <w:p>
-      <w:pPr>
-        <w:spacing w:before="100" w:beforeAutospacing="1" w:after="0" w:line="240" w:lineRule="auto"/>
-        <w:ind w:left="1418" w:hanging="1418"/>
-      </w:pPr>
-      <w:r>
-        <w:t>Respondent:</w:t>
-      </w:r>
-      <w:r>
-        <w:tab/>
-        <w:t>No.</w:t>
-      </w:r>
-    </w:p>
-    <w:p>
-      <w:pPr>
-        <w:spacing w:before="100" w:beforeAutospacing="1" w:after="0" w:line="240" w:lineRule="auto"/>
-        <w:ind w:left="1418" w:hanging="1418"/>
-      </w:pPr>
-      <w:r>
-        <w:t>Interviewer:</w:t>
-      </w:r>
-      <w:r>
-        <w:tab/>
-        <w:t>Did any of the interactions feel unnatural?</w:t>
-      </w:r>
-    </w:p>
-    <w:p>
-      <w:pPr>
-        <w:spacing w:before="100" w:beforeAutospacing="1" w:after="0" w:line="240" w:lineRule="auto"/>
-        <w:ind w:left="1418" w:hanging="1418"/>
-      </w:pPr>
-      <w:r>
-        <w:t>Respondent:</w:t>
-      </w:r>
-      <w:r>
-        <w:tab/>
-        <w:t>No.</w:t>
-      </w:r>
-    </w:p>
-    <w:p>
-      <w:pPr>
-        <w:spacing w:before="100" w:beforeAutospacing="1" w:after="0" w:line="240" w:lineRule="auto"/>
-        <w:ind w:left="1418" w:hanging="1418"/>
-      </w:pPr>
-      <w:r>
-        <w:t>Interviewer:</w:t>
-      </w:r>
-      <w:r>
-        <w:tab/>
-        <w:t>How do you think this compares to other styles of storytelling?</w:t>
-      </w:r>
-    </w:p>
-    <w:p>
-      <w:pPr>
-        <w:spacing w:before="100" w:beforeAutospacing="1" w:after="0" w:line="240" w:lineRule="auto"/>
-        <w:ind w:left="1418" w:hanging="1418"/>
-      </w:pPr>
-      <w:r>
-        <w:t>Respondent:</w:t>
-      </w:r>
-      <w:r>
-        <w:tab/>
-        <w:t>Well it is completely different because most are just 2D and are not interactive.</w:t>
-      </w:r>
-    </w:p>
-    <w:p>
-      <w:pPr>
-        <w:spacing w:before="100" w:beforeAutospacing="1" w:after="0" w:line="240" w:lineRule="auto"/>
-        <w:ind w:left="1418" w:hanging="1418"/>
-      </w:pPr>
-      <w:r>
-        <w:t>Interviewer:</w:t>
-      </w:r>
-      <w:r>
-        <w:tab/>
-        <w:t>What about video games?</w:t>
-      </w:r>
-    </w:p>
-    <w:p>
-      <w:pPr>
-        <w:spacing w:before="100" w:beforeAutospacing="1" w:after="0" w:line="240" w:lineRule="auto"/>
-        <w:ind w:left="1418" w:hanging="1418"/>
-      </w:pPr>
-      <w:r>
-        <w:t>Respondent:</w:t>
-      </w:r>
-      <w:r>
-        <w:tab/>
-        <w:t xml:space="preserve">Well I guess, but that one is just sitting down and using your hands, whereas this one </w:t>
-      </w:r>
-      <w:proofErr w:type="gramStart"/>
-      <w:r>
-        <w:t>you’re</w:t>
-      </w:r>
-      <w:proofErr w:type="gramEnd"/>
-      <w:r>
-        <w:t xml:space="preserve"> actually walking about, so it feels like you’re there more, then just looking at a screen. </w:t>
-      </w:r>
-    </w:p>
-    <w:p>
-      <w:pPr>
-        <w:spacing w:before="100" w:beforeAutospacing="1" w:after="0" w:line="240" w:lineRule="auto"/>
-        <w:ind w:left="1418" w:hanging="1418"/>
-      </w:pPr>
-      <w:r>
         <w:t>Interviewer:</w:t>
       </w:r>
       <w:r>
@@ -2394,6 +2579,36 @@
   </w:num>
   <w:num w:numId="3">
     <w:abstractNumId w:val="2"/>
+  </w:num>
+  <w:num w:numId="4">
+    <w:abstractNumId w:val="2"/>
+    <w:lvlOverride w:ilvl="0">
+      <w:startOverride w:val="1"/>
+    </w:lvlOverride>
+    <w:lvlOverride w:ilvl="1">
+      <w:startOverride w:val="1"/>
+    </w:lvlOverride>
+    <w:lvlOverride w:ilvl="2">
+      <w:startOverride w:val="1"/>
+    </w:lvlOverride>
+    <w:lvlOverride w:ilvl="3">
+      <w:startOverride w:val="1"/>
+    </w:lvlOverride>
+    <w:lvlOverride w:ilvl="4">
+      <w:startOverride w:val="1"/>
+    </w:lvlOverride>
+    <w:lvlOverride w:ilvl="5">
+      <w:startOverride w:val="1"/>
+    </w:lvlOverride>
+    <w:lvlOverride w:ilvl="6">
+      <w:startOverride w:val="1"/>
+    </w:lvlOverride>
+    <w:lvlOverride w:ilvl="7">
+      <w:startOverride w:val="1"/>
+    </w:lvlOverride>
+    <w:lvlOverride w:ilvl="8">
+      <w:startOverride w:val="1"/>
+    </w:lvlOverride>
   </w:num>
 </w:numbering>
 </file>
